--- a/info_parser_from_docx/information/Vitamin A.docx
+++ b/info_parser_from_docx/information/Vitamin A.docx
@@ -687,10 +687,284 @@
           <w:rFonts w:ascii="Arial" w:hAnsi="Arial" w:cs="Arial"/>
           <w:sz w:val="24"/>
           <w:szCs w:val="24"/>
+        </w:rPr>
+      </w:pPr>
+      <w:bookmarkStart w:id="3" w:name="_Hlk168311705"/>
+      <w:r>
+        <w:rPr>
+          <w:rFonts w:ascii="Arial" w:hAnsi="Arial" w:cs="Arial"/>
+          <w:sz w:val="24"/>
+          <w:szCs w:val="24"/>
+          <w:highlight w:val="green"/>
+        </w:rPr>
+        <w:t>Hirse 400</w:t>
+      </w:r>
+      <w:r>
+        <w:rPr>
+          <w:rFonts w:ascii="Arial" w:hAnsi="Arial" w:cs="Arial"/>
+          <w:sz w:val="24"/>
+          <w:szCs w:val="24"/>
+          <w:highlight w:val="green"/>
+        </w:rPr>
+        <w:t xml:space="preserve"> </w:t>
+      </w:r>
+      <w:r>
+        <w:rPr>
+          <w:rFonts w:ascii="Arial" w:hAnsi="Arial" w:cs="Arial"/>
+          <w:sz w:val="24"/>
+          <w:szCs w:val="24"/>
+          <w:highlight w:val="green"/>
+        </w:rPr>
+        <w:t>g 0 mg</w:t>
+      </w:r>
+    </w:p>
+    <w:bookmarkEnd w:id="3"/>
+    <w:p>
+      <w:pPr>
+        <w:rPr>
+          <w:rFonts w:ascii="Arial" w:hAnsi="Arial" w:cs="Arial"/>
+          <w:sz w:val="24"/>
+          <w:szCs w:val="24"/>
+        </w:rPr>
+      </w:pPr>
+      <w:r>
+        <w:rPr>
+          <w:rFonts w:ascii="Arial" w:hAnsi="Arial" w:cs="Arial"/>
+          <w:sz w:val="24"/>
+          <w:szCs w:val="24"/>
+          <w:highlight w:val="green"/>
+        </w:rPr>
+        <w:t xml:space="preserve">Quinoa </w:t>
+      </w:r>
+      <w:r>
+        <w:rPr>
+          <w:rFonts w:ascii="Arial" w:hAnsi="Arial" w:cs="Arial"/>
+          <w:sz w:val="24"/>
+          <w:szCs w:val="24"/>
+          <w:highlight w:val="green"/>
+        </w:rPr>
+        <w:t>390 g 0 mg</w:t>
+      </w:r>
+    </w:p>
+    <w:p>
+      <w:pPr>
+        <w:rPr>
+          <w:rFonts w:ascii="Arial" w:hAnsi="Arial" w:cs="Arial"/>
+          <w:sz w:val="24"/>
+          <w:szCs w:val="24"/>
+        </w:rPr>
+      </w:pPr>
+      <w:proofErr w:type="spellStart"/>
+      <w:r>
+        <w:rPr>
+          <w:rFonts w:ascii="Arial" w:hAnsi="Arial" w:cs="Arial"/>
+          <w:sz w:val="24"/>
+          <w:szCs w:val="24"/>
+          <w:highlight w:val="green"/>
+        </w:rPr>
+        <w:t>Kartoffeln</w:t>
+      </w:r>
+      <w:r>
+        <w:rPr>
+          <w:rFonts w:ascii="Arial" w:hAnsi="Arial" w:cs="Arial"/>
+          <w:sz w:val="24"/>
+          <w:szCs w:val="24"/>
+          <w:highlight w:val="green"/>
+        </w:rPr>
+        <w:t>gegart</w:t>
+      </w:r>
+      <w:proofErr w:type="spellEnd"/>
+      <w:r>
+        <w:rPr>
+          <w:rFonts w:ascii="Arial" w:hAnsi="Arial" w:cs="Arial"/>
+          <w:sz w:val="24"/>
+          <w:szCs w:val="24"/>
+          <w:highlight w:val="green"/>
+        </w:rPr>
+        <w:t xml:space="preserve"> 400 g</w:t>
+      </w:r>
+      <w:r>
+        <w:rPr>
+          <w:rFonts w:ascii="Arial" w:hAnsi="Arial" w:cs="Arial"/>
+          <w:sz w:val="24"/>
+          <w:szCs w:val="24"/>
+          <w:highlight w:val="green"/>
+        </w:rPr>
+        <w:t xml:space="preserve"> 0,002 mg</w:t>
+      </w:r>
+    </w:p>
+    <w:p>
+      <w:pPr>
+        <w:rPr>
+          <w:rFonts w:ascii="Arial" w:hAnsi="Arial" w:cs="Arial"/>
+          <w:sz w:val="24"/>
+          <w:szCs w:val="24"/>
+        </w:rPr>
+      </w:pPr>
+      <w:r>
+        <w:rPr>
+          <w:rFonts w:ascii="Arial" w:hAnsi="Arial" w:cs="Arial"/>
+          <w:sz w:val="24"/>
+          <w:szCs w:val="24"/>
+          <w:highlight w:val="green"/>
+        </w:rPr>
+        <w:t>Vollkornreis 245 g</w:t>
+      </w:r>
+      <w:r>
+        <w:rPr>
+          <w:rFonts w:ascii="Arial" w:hAnsi="Arial" w:cs="Arial"/>
+          <w:sz w:val="24"/>
+          <w:szCs w:val="24"/>
+          <w:highlight w:val="green"/>
+        </w:rPr>
+        <w:t xml:space="preserve"> 0 g</w:t>
+      </w:r>
+    </w:p>
+    <w:p>
+      <w:pPr>
+        <w:rPr>
+          <w:rFonts w:ascii="Arial" w:hAnsi="Arial" w:cs="Arial"/>
+          <w:sz w:val="24"/>
+          <w:szCs w:val="24"/>
+        </w:rPr>
+      </w:pPr>
+      <w:r>
+        <w:rPr>
+          <w:rFonts w:ascii="Arial" w:hAnsi="Arial" w:cs="Arial"/>
+          <w:sz w:val="24"/>
+          <w:szCs w:val="24"/>
+        </w:rPr>
+        <w:t xml:space="preserve"> </w:t>
+      </w:r>
+    </w:p>
+    <w:p>
+      <w:pPr>
+        <w:rPr>
+          <w:rFonts w:ascii="Arial" w:hAnsi="Arial" w:cs="Arial"/>
+          <w:sz w:val="24"/>
+          <w:szCs w:val="24"/>
+        </w:rPr>
+      </w:pPr>
+      <w:r>
+        <w:rPr>
+          <w:rFonts w:ascii="Arial" w:hAnsi="Arial" w:cs="Arial"/>
+          <w:sz w:val="24"/>
+          <w:szCs w:val="24"/>
+          <w:highlight w:val="green"/>
+        </w:rPr>
+        <w:t xml:space="preserve">Hähnchenbrustfilet 100 g </w:t>
+      </w:r>
+      <w:r>
+        <w:rPr>
+          <w:rFonts w:ascii="Arial" w:hAnsi="Arial" w:cs="Arial"/>
+          <w:sz w:val="24"/>
+          <w:szCs w:val="24"/>
+          <w:highlight w:val="green"/>
+        </w:rPr>
+        <w:t>0,029 mg</w:t>
+      </w:r>
+    </w:p>
+    <w:p>
+      <w:pPr>
+        <w:rPr>
+          <w:rFonts w:ascii="Arial" w:hAnsi="Arial" w:cs="Arial"/>
+          <w:sz w:val="24"/>
+          <w:szCs w:val="24"/>
+        </w:rPr>
+      </w:pPr>
+      <w:bookmarkStart w:id="4" w:name="_Hlk168300182"/>
+      <w:r>
+        <w:rPr>
+          <w:rFonts w:ascii="Arial" w:hAnsi="Arial" w:cs="Arial"/>
+          <w:sz w:val="24"/>
+          <w:szCs w:val="24"/>
+          <w:highlight w:val="green"/>
+        </w:rPr>
+        <w:t>L</w:t>
+      </w:r>
+      <w:r>
+        <w:rPr>
+          <w:rFonts w:ascii="Arial" w:hAnsi="Arial" w:cs="Arial"/>
+          <w:sz w:val="24"/>
+          <w:szCs w:val="24"/>
+          <w:highlight w:val="green"/>
+        </w:rPr>
+        <w:t>achs</w:t>
+      </w:r>
+      <w:r>
+        <w:rPr>
+          <w:rFonts w:ascii="Arial" w:hAnsi="Arial" w:cs="Arial"/>
+          <w:sz w:val="24"/>
+          <w:szCs w:val="24"/>
+          <w:highlight w:val="green"/>
+        </w:rPr>
+        <w:t>gekocht</w:t>
+      </w:r>
+      <w:bookmarkEnd w:id="4"/>
+      <w:r>
+        <w:rPr>
+          <w:rFonts w:ascii="Arial" w:hAnsi="Arial" w:cs="Arial"/>
+          <w:sz w:val="24"/>
+          <w:szCs w:val="24"/>
+          <w:highlight w:val="green"/>
+        </w:rPr>
+        <w:t xml:space="preserve"> 120 g </w:t>
+      </w:r>
+      <w:r>
+        <w:rPr>
+          <w:rFonts w:ascii="Arial" w:hAnsi="Arial" w:cs="Arial"/>
+          <w:sz w:val="24"/>
+          <w:szCs w:val="24"/>
+          <w:highlight w:val="green"/>
+        </w:rPr>
+        <w:t>0,064 mg</w:t>
+      </w:r>
+    </w:p>
+    <w:p>
+      <w:pPr>
+        <w:rPr>
+          <w:rFonts w:ascii="Arial" w:hAnsi="Arial" w:cs="Arial"/>
+          <w:sz w:val="24"/>
+          <w:szCs w:val="24"/>
+        </w:rPr>
+      </w:pPr>
+      <w:r>
+        <w:rPr>
+          <w:rFonts w:ascii="Arial" w:hAnsi="Arial" w:cs="Arial"/>
+          <w:sz w:val="24"/>
+          <w:szCs w:val="24"/>
+          <w:highlight w:val="green"/>
+        </w:rPr>
+        <w:t>Eigelb 20 g</w:t>
+      </w:r>
+      <w:r>
+        <w:rPr>
+          <w:rFonts w:ascii="Arial" w:hAnsi="Arial" w:cs="Arial"/>
+          <w:sz w:val="24"/>
+          <w:szCs w:val="24"/>
+          <w:highlight w:val="green"/>
+        </w:rPr>
+        <w:t xml:space="preserve"> 0,18 mg</w:t>
+      </w:r>
+    </w:p>
+    <w:p>
+      <w:pPr>
+        <w:rPr>
+          <w:rFonts w:ascii="Arial" w:hAnsi="Arial" w:cs="Arial"/>
+          <w:sz w:val="24"/>
+          <w:szCs w:val="24"/>
+        </w:rPr>
+      </w:pPr>
+    </w:p>
+    <w:p>
+      <w:pPr>
+        <w:rPr>
+          <w:rFonts w:ascii="Arial" w:hAnsi="Arial" w:cs="Arial"/>
+          <w:sz w:val="24"/>
+          <w:szCs w:val="24"/>
           <w:lang w:val="en-GB"/>
         </w:rPr>
       </w:pPr>
-      <w:bookmarkStart w:id="3" w:name="_Hlk168311705"/>
       <w:r>
         <w:rPr>
           <w:rFonts w:ascii="Arial" w:hAnsi="Arial" w:cs="Arial"/>
@@ -698,261 +972,6 @@
           <w:szCs w:val="24"/>
           <w:highlight w:val="green"/>
           <w:lang w:val="en-GB"/>
-        </w:rPr>
-        <w:t>Hirse 400g 0 mg</w:t>
-      </w:r>
-    </w:p>
-    <w:bookmarkEnd w:id="3"/>
-    <w:p>
-      <w:pPr>
-        <w:rPr>
-          <w:rFonts w:ascii="Arial" w:hAnsi="Arial" w:cs="Arial"/>
-          <w:sz w:val="24"/>
-          <w:szCs w:val="24"/>
-        </w:rPr>
-      </w:pPr>
-      <w:r>
-        <w:rPr>
-          <w:rFonts w:ascii="Arial" w:hAnsi="Arial" w:cs="Arial"/>
-          <w:sz w:val="24"/>
-          <w:szCs w:val="24"/>
-          <w:highlight w:val="red"/>
-        </w:rPr>
-        <w:t>Quinoa ?</w:t>
-      </w:r>
-      <w:r>
-        <w:rPr>
-          <w:rFonts w:ascii="Arial" w:hAnsi="Arial" w:cs="Arial"/>
-          <w:sz w:val="24"/>
-          <w:szCs w:val="24"/>
-        </w:rPr>
-        <w:t xml:space="preserve"> </w:t>
-      </w:r>
-    </w:p>
-    <w:p>
-      <w:pPr>
-        <w:rPr>
-          <w:rFonts w:ascii="Arial" w:hAnsi="Arial" w:cs="Arial"/>
-          <w:sz w:val="24"/>
-          <w:szCs w:val="24"/>
-        </w:rPr>
-      </w:pPr>
-      <w:proofErr w:type="spellStart"/>
-      <w:r>
-        <w:rPr>
-          <w:rFonts w:ascii="Arial" w:hAnsi="Arial" w:cs="Arial"/>
-          <w:sz w:val="24"/>
-          <w:szCs w:val="24"/>
-          <w:highlight w:val="green"/>
-        </w:rPr>
-        <w:t>Kartoffeln</w:t>
-      </w:r>
-      <w:r>
-        <w:rPr>
-          <w:rFonts w:ascii="Arial" w:hAnsi="Arial" w:cs="Arial"/>
-          <w:sz w:val="24"/>
-          <w:szCs w:val="24"/>
-          <w:highlight w:val="green"/>
-        </w:rPr>
-        <w:t>gegart</w:t>
-      </w:r>
-      <w:proofErr w:type="spellEnd"/>
-      <w:r>
-        <w:rPr>
-          <w:rFonts w:ascii="Arial" w:hAnsi="Arial" w:cs="Arial"/>
-          <w:sz w:val="24"/>
-          <w:szCs w:val="24"/>
-          <w:highlight w:val="green"/>
-        </w:rPr>
-        <w:t xml:space="preserve"> 400 g</w:t>
-      </w:r>
-      <w:r>
-        <w:rPr>
-          <w:rFonts w:ascii="Arial" w:hAnsi="Arial" w:cs="Arial"/>
-          <w:sz w:val="24"/>
-          <w:szCs w:val="24"/>
-          <w:highlight w:val="green"/>
-        </w:rPr>
-        <w:t xml:space="preserve"> 0,002 mg</w:t>
-      </w:r>
-    </w:p>
-    <w:p>
-      <w:pPr>
-        <w:rPr>
-          <w:rFonts w:ascii="Arial" w:hAnsi="Arial" w:cs="Arial"/>
-          <w:sz w:val="24"/>
-          <w:szCs w:val="24"/>
-        </w:rPr>
-      </w:pPr>
-      <w:r>
-        <w:rPr>
-          <w:rFonts w:ascii="Arial" w:hAnsi="Arial" w:cs="Arial"/>
-          <w:sz w:val="24"/>
-          <w:szCs w:val="24"/>
-          <w:highlight w:val="green"/>
-        </w:rPr>
-        <w:t>Vollkornreis 245 g</w:t>
-      </w:r>
-      <w:r>
-        <w:rPr>
-          <w:rFonts w:ascii="Arial" w:hAnsi="Arial" w:cs="Arial"/>
-          <w:sz w:val="24"/>
-          <w:szCs w:val="24"/>
-          <w:highlight w:val="green"/>
-        </w:rPr>
-        <w:t xml:space="preserve"> 0 g</w:t>
-      </w:r>
-    </w:p>
-    <w:p>
-      <w:pPr>
-        <w:rPr>
-          <w:rFonts w:ascii="Arial" w:hAnsi="Arial" w:cs="Arial"/>
-          <w:sz w:val="24"/>
-          <w:szCs w:val="24"/>
-        </w:rPr>
-      </w:pPr>
-      <w:r>
-        <w:rPr>
-          <w:rFonts w:ascii="Arial" w:hAnsi="Arial" w:cs="Arial"/>
-          <w:sz w:val="24"/>
-          <w:szCs w:val="24"/>
-        </w:rPr>
-        <w:t xml:space="preserve"> </w:t>
-      </w:r>
-    </w:p>
-    <w:p>
-      <w:pPr>
-        <w:rPr>
-          <w:rFonts w:ascii="Arial" w:hAnsi="Arial" w:cs="Arial"/>
-          <w:sz w:val="24"/>
-          <w:szCs w:val="24"/>
-        </w:rPr>
-      </w:pPr>
-      <w:r>
-        <w:rPr>
-          <w:rFonts w:ascii="Arial" w:hAnsi="Arial" w:cs="Arial"/>
-          <w:sz w:val="24"/>
-          <w:szCs w:val="24"/>
-          <w:highlight w:val="green"/>
-        </w:rPr>
-        <w:t xml:space="preserve">Hähnchenbrustfilet 100 g </w:t>
-      </w:r>
-      <w:r>
-        <w:rPr>
-          <w:rFonts w:ascii="Arial" w:hAnsi="Arial" w:cs="Arial"/>
-          <w:sz w:val="24"/>
-          <w:szCs w:val="24"/>
-          <w:highlight w:val="green"/>
-        </w:rPr>
-        <w:t>0,029 mg</w:t>
-      </w:r>
-    </w:p>
-    <w:p>
-      <w:pPr>
-        <w:rPr>
-          <w:rFonts w:ascii="Arial" w:hAnsi="Arial" w:cs="Arial"/>
-          <w:sz w:val="24"/>
-          <w:szCs w:val="24"/>
-        </w:rPr>
-      </w:pPr>
-      <w:bookmarkStart w:id="4" w:name="_Hlk168300182"/>
-      <w:r>
-        <w:rPr>
-          <w:rFonts w:ascii="Arial" w:hAnsi="Arial" w:cs="Arial"/>
-          <w:sz w:val="24"/>
-          <w:szCs w:val="24"/>
-          <w:highlight w:val="green"/>
-        </w:rPr>
-        <w:t>L</w:t>
-      </w:r>
-      <w:r>
-        <w:rPr>
-          <w:rFonts w:ascii="Arial" w:hAnsi="Arial" w:cs="Arial"/>
-          <w:sz w:val="24"/>
-          <w:szCs w:val="24"/>
-          <w:highlight w:val="green"/>
-        </w:rPr>
-        <w:t>achs</w:t>
-      </w:r>
-      <w:r>
-        <w:rPr>
-          <w:rFonts w:ascii="Arial" w:hAnsi="Arial" w:cs="Arial"/>
-          <w:sz w:val="24"/>
-          <w:szCs w:val="24"/>
-          <w:highlight w:val="green"/>
-        </w:rPr>
-        <w:t>gekocht</w:t>
-      </w:r>
-      <w:bookmarkEnd w:id="4"/>
-      <w:r>
-        <w:rPr>
-          <w:rFonts w:ascii="Arial" w:hAnsi="Arial" w:cs="Arial"/>
-          <w:sz w:val="24"/>
-          <w:szCs w:val="24"/>
-          <w:highlight w:val="green"/>
-        </w:rPr>
-        <w:t xml:space="preserve"> 120 g </w:t>
-      </w:r>
-      <w:r>
-        <w:rPr>
-          <w:rFonts w:ascii="Arial" w:hAnsi="Arial" w:cs="Arial"/>
-          <w:sz w:val="24"/>
-          <w:szCs w:val="24"/>
-          <w:highlight w:val="green"/>
-        </w:rPr>
-        <w:t>0,064 mg</w:t>
-      </w:r>
-    </w:p>
-    <w:p>
-      <w:pPr>
-        <w:rPr>
-          <w:rFonts w:ascii="Arial" w:hAnsi="Arial" w:cs="Arial"/>
-          <w:sz w:val="24"/>
-          <w:szCs w:val="24"/>
-        </w:rPr>
-      </w:pPr>
-      <w:r>
-        <w:rPr>
-          <w:rFonts w:ascii="Arial" w:hAnsi="Arial" w:cs="Arial"/>
-          <w:sz w:val="24"/>
-          <w:szCs w:val="24"/>
-          <w:highlight w:val="green"/>
-        </w:rPr>
-        <w:t>Eigelb 20 g</w:t>
-      </w:r>
-      <w:r>
-        <w:rPr>
-          <w:rFonts w:ascii="Arial" w:hAnsi="Arial" w:cs="Arial"/>
-          <w:sz w:val="24"/>
-          <w:szCs w:val="24"/>
-          <w:highlight w:val="green"/>
-        </w:rPr>
-        <w:t xml:space="preserve"> 0,18 mg</w:t>
-      </w:r>
-    </w:p>
-    <w:p>
-      <w:pPr>
-        <w:rPr>
-          <w:rFonts w:ascii="Arial" w:hAnsi="Arial" w:cs="Arial"/>
-          <w:sz w:val="24"/>
-          <w:szCs w:val="24"/>
-        </w:rPr>
-      </w:pPr>
-    </w:p>
-    <w:p>
-      <w:pPr>
-        <w:rPr>
-          <w:rFonts w:ascii="Arial" w:hAnsi="Arial" w:cs="Arial"/>
-          <w:sz w:val="24"/>
-          <w:szCs w:val="24"/>
-        </w:rPr>
-      </w:pPr>
-      <w:r>
-        <w:rPr>
-          <w:rFonts w:ascii="Arial" w:hAnsi="Arial" w:cs="Arial"/>
-          <w:sz w:val="24"/>
-          <w:szCs w:val="24"/>
-          <w:highlight w:val="green"/>
         </w:rPr>
         <w:lastRenderedPageBreak/>
         <w:t>Skyr 200 g</w:t>
@@ -963,6 +982,7 @@
           <w:sz w:val="24"/>
           <w:szCs w:val="24"/>
           <w:highlight w:val="green"/>
+          <w:lang w:val="en-GB"/>
         </w:rPr>
         <w:t xml:space="preserve"> 0 mg</w:t>
       </w:r>
@@ -973,23 +993,38 @@
           <w:rFonts w:ascii="Arial" w:hAnsi="Arial" w:cs="Arial"/>
           <w:sz w:val="24"/>
           <w:szCs w:val="24"/>
-        </w:rPr>
-      </w:pPr>
-      <w:r>
-        <w:rPr>
-          <w:rFonts w:ascii="Arial" w:hAnsi="Arial" w:cs="Arial"/>
-          <w:sz w:val="24"/>
-          <w:szCs w:val="24"/>
-          <w:highlight w:val="green"/>
-        </w:rPr>
-        <w:t>Macadamianuss 25 g</w:t>
-      </w:r>
-      <w:r>
-        <w:rPr>
-          <w:rFonts w:ascii="Arial" w:hAnsi="Arial" w:cs="Arial"/>
-          <w:sz w:val="24"/>
-          <w:szCs w:val="24"/>
-          <w:highlight w:val="green"/>
+          <w:lang w:val="en-GB"/>
+        </w:rPr>
+      </w:pPr>
+      <w:proofErr w:type="spellStart"/>
+      <w:r>
+        <w:rPr>
+          <w:rFonts w:ascii="Arial" w:hAnsi="Arial" w:cs="Arial"/>
+          <w:sz w:val="24"/>
+          <w:szCs w:val="24"/>
+          <w:highlight w:val="green"/>
+          <w:lang w:val="en-GB"/>
+        </w:rPr>
+        <w:t>Macadamianuss</w:t>
+      </w:r>
+      <w:proofErr w:type="spellEnd"/>
+      <w:r>
+        <w:rPr>
+          <w:rFonts w:ascii="Arial" w:hAnsi="Arial" w:cs="Arial"/>
+          <w:sz w:val="24"/>
+          <w:szCs w:val="24"/>
+          <w:highlight w:val="green"/>
+          <w:lang w:val="en-GB"/>
+        </w:rPr>
+        <w:t xml:space="preserve"> 25 g</w:t>
+      </w:r>
+      <w:r>
+        <w:rPr>
+          <w:rFonts w:ascii="Arial" w:hAnsi="Arial" w:cs="Arial"/>
+          <w:sz w:val="24"/>
+          <w:szCs w:val="24"/>
+          <w:highlight w:val="green"/>
+          <w:lang w:val="en-GB"/>
         </w:rPr>
         <w:t xml:space="preserve"> 0,00013 mg</w:t>
       </w:r>

--- a/info_parser_from_docx/information/Vitamin A.docx
+++ b/info_parser_from_docx/information/Vitamin A.docx
@@ -33,75 +33,260 @@
           <w:rFonts w:ascii="Arial" w:hAnsi="Arial" w:cs="Arial"/>
           <w:sz w:val="24"/>
           <w:szCs w:val="24"/>
-          <w:highlight w:val="green"/>
-        </w:rPr>
-        <w:t>Bedarf 0,7 mg</w:t>
-      </w:r>
-      <w:r>
-        <w:rPr>
-          <w:rFonts w:ascii="Arial" w:hAnsi="Arial" w:cs="Arial"/>
-          <w:sz w:val="24"/>
-          <w:szCs w:val="24"/>
+        </w:rPr>
+        <w:t xml:space="preserve">Bedarf 0,7 mg </w:t>
+      </w:r>
+    </w:p>
+    <w:p>
+      <w:pPr>
+        <w:rPr>
+          <w:rFonts w:ascii="Arial" w:hAnsi="Arial" w:cs="Arial"/>
+          <w:sz w:val="24"/>
+          <w:szCs w:val="24"/>
+        </w:rPr>
+      </w:pPr>
+      <w:r>
+        <w:rPr>
+          <w:rFonts w:ascii="Arial" w:hAnsi="Arial" w:cs="Arial"/>
+          <w:sz w:val="24"/>
+          <w:szCs w:val="24"/>
+        </w:rPr>
+        <w:t>Täglich abgedeckt 0,37 mg</w:t>
+      </w:r>
+    </w:p>
+    <w:p>
+      <w:pPr>
+        <w:rPr>
+          <w:rFonts w:ascii="Arial" w:hAnsi="Arial" w:cs="Arial"/>
+          <w:sz w:val="24"/>
+          <w:szCs w:val="24"/>
+        </w:rPr>
+      </w:pPr>
+    </w:p>
+    <w:p>
+      <w:pPr>
+        <w:rPr>
+          <w:rFonts w:ascii="Arial" w:hAnsi="Arial" w:cs="Arial"/>
+          <w:sz w:val="24"/>
+          <w:szCs w:val="24"/>
+          <w:lang w:val="en-GB"/>
+        </w:rPr>
+      </w:pPr>
+      <w:r>
+        <w:rPr>
+          <w:rFonts w:ascii="Arial" w:hAnsi="Arial" w:cs="Arial"/>
+          <w:sz w:val="24"/>
+          <w:szCs w:val="24"/>
+          <w:lang w:val="en-GB"/>
+        </w:rPr>
+        <w:t>Banane 100 g</w:t>
+      </w:r>
+      <w:r>
+        <w:rPr>
+          <w:rFonts w:ascii="Arial" w:hAnsi="Arial" w:cs="Arial"/>
+          <w:sz w:val="24"/>
+          <w:szCs w:val="24"/>
+          <w:lang w:val="en-GB"/>
         </w:rPr>
         <w:t xml:space="preserve"> </w:t>
       </w:r>
-    </w:p>
-    <w:p>
-      <w:pPr>
-        <w:rPr>
-          <w:rFonts w:ascii="Arial" w:hAnsi="Arial" w:cs="Arial"/>
-          <w:sz w:val="24"/>
-          <w:szCs w:val="24"/>
-        </w:rPr>
-      </w:pPr>
-      <w:r>
-        <w:rPr>
-          <w:rFonts w:ascii="Arial" w:hAnsi="Arial" w:cs="Arial"/>
-          <w:sz w:val="24"/>
-          <w:szCs w:val="24"/>
-          <w:highlight w:val="yellow"/>
-        </w:rPr>
-        <w:t>Täglich abgedeckt 0,378 mg</w:t>
-      </w:r>
-    </w:p>
-    <w:p>
-      <w:pPr>
-        <w:rPr>
-          <w:rFonts w:ascii="Arial" w:hAnsi="Arial" w:cs="Arial"/>
-          <w:sz w:val="24"/>
-          <w:szCs w:val="24"/>
-        </w:rPr>
-      </w:pPr>
-    </w:p>
-    <w:p>
-      <w:pPr>
+      <w:r>
         <w:rPr>
           <w:rFonts w:ascii="Arial" w:hAnsi="Arial" w:cs="Arial"/>
           <w:sz w:val="24"/>
           <w:szCs w:val="24"/>
           <w:lang w:val="en-GB"/>
         </w:rPr>
-      </w:pPr>
-      <w:proofErr w:type="spellStart"/>
-      <w:r>
-        <w:rPr>
-          <w:rFonts w:ascii="Arial" w:hAnsi="Arial" w:cs="Arial"/>
-          <w:sz w:val="24"/>
-          <w:szCs w:val="24"/>
-          <w:highlight w:val="green"/>
+        <w:t>0,01 mg</w:t>
+      </w:r>
+    </w:p>
+    <w:p>
+      <w:pPr>
+        <w:rPr>
+          <w:rFonts w:ascii="Arial" w:hAnsi="Arial" w:cs="Arial"/>
+          <w:sz w:val="24"/>
+          <w:szCs w:val="24"/>
           <w:lang w:val="en-GB"/>
         </w:rPr>
-        <w:t>Banane</w:t>
-      </w:r>
-      <w:proofErr w:type="spellEnd"/>
-      <w:r>
-        <w:rPr>
-          <w:rFonts w:ascii="Arial" w:hAnsi="Arial" w:cs="Arial"/>
-          <w:sz w:val="24"/>
-          <w:szCs w:val="24"/>
-          <w:highlight w:val="green"/>
+      </w:pPr>
+      <w:r>
+        <w:rPr>
+          <w:rFonts w:ascii="Arial" w:hAnsi="Arial" w:cs="Arial"/>
+          <w:sz w:val="24"/>
+          <w:szCs w:val="24"/>
           <w:lang w:val="en-GB"/>
         </w:rPr>
+        <w:t>Honigmelone 100 g</w:t>
+      </w:r>
+      <w:r>
+        <w:rPr>
+          <w:rFonts w:ascii="Arial" w:hAnsi="Arial" w:cs="Arial"/>
+          <w:sz w:val="24"/>
+          <w:szCs w:val="24"/>
+          <w:lang w:val="en-GB"/>
+        </w:rPr>
+        <w:t xml:space="preserve"> 0,39 mg</w:t>
+      </w:r>
+    </w:p>
+    <w:p>
+      <w:pPr>
+        <w:rPr>
+          <w:rFonts w:ascii="Arial" w:hAnsi="Arial" w:cs="Arial"/>
+          <w:sz w:val="24"/>
+          <w:szCs w:val="24"/>
+        </w:rPr>
+      </w:pPr>
+      <w:bookmarkStart w:id="1" w:name="_Hlk168298089"/>
+      <w:r>
+        <w:rPr>
+          <w:rFonts w:ascii="Arial" w:hAnsi="Arial" w:cs="Arial"/>
+          <w:sz w:val="24"/>
+          <w:szCs w:val="24"/>
+        </w:rPr>
+        <w:t>Parboiledreis</w:t>
+      </w:r>
+      <w:r>
+        <w:rPr>
+          <w:rFonts w:ascii="Arial" w:hAnsi="Arial" w:cs="Arial"/>
+          <w:sz w:val="24"/>
+          <w:szCs w:val="24"/>
+        </w:rPr>
+        <w:t>gegart 360 g</w:t>
+      </w:r>
+      <w:r>
+        <w:rPr>
+          <w:rFonts w:ascii="Arial" w:hAnsi="Arial" w:cs="Arial"/>
+          <w:sz w:val="24"/>
+          <w:szCs w:val="24"/>
+        </w:rPr>
+        <w:t xml:space="preserve"> </w:t>
+      </w:r>
+      <w:bookmarkEnd w:id="1"/>
+      <w:r>
+        <w:rPr>
+          <w:rFonts w:ascii="Arial" w:hAnsi="Arial" w:cs="Arial"/>
+          <w:sz w:val="24"/>
+          <w:szCs w:val="24"/>
+        </w:rPr>
+        <w:t>0 g</w:t>
+      </w:r>
+    </w:p>
+    <w:p>
+      <w:pPr>
+        <w:rPr>
+          <w:rFonts w:ascii="Arial" w:hAnsi="Arial" w:cs="Arial"/>
+          <w:sz w:val="24"/>
+          <w:szCs w:val="24"/>
+        </w:rPr>
+      </w:pPr>
+      <w:r>
+        <w:rPr>
+          <w:rFonts w:ascii="Arial" w:hAnsi="Arial" w:cs="Arial"/>
+          <w:sz w:val="24"/>
+          <w:szCs w:val="24"/>
+        </w:rPr>
+        <w:t xml:space="preserve">Haferflocken 15 g </w:t>
+      </w:r>
+      <w:r>
+        <w:rPr>
+          <w:rFonts w:ascii="Arial" w:hAnsi="Arial" w:cs="Arial"/>
+          <w:sz w:val="24"/>
+          <w:szCs w:val="24"/>
+        </w:rPr>
+        <w:t>0 mg</w:t>
+      </w:r>
+    </w:p>
+    <w:p>
+      <w:pPr>
+        <w:rPr>
+          <w:rFonts w:ascii="Arial" w:hAnsi="Arial" w:cs="Arial"/>
+          <w:sz w:val="24"/>
+          <w:szCs w:val="24"/>
+        </w:rPr>
+      </w:pPr>
+      <w:r>
+        <w:rPr>
+          <w:rFonts w:ascii="Arial" w:hAnsi="Arial" w:cs="Arial"/>
+          <w:sz w:val="24"/>
+          <w:szCs w:val="24"/>
+        </w:rPr>
+        <w:t xml:space="preserve">Butterkäse 36 g </w:t>
+      </w:r>
+      <w:r>
+        <w:rPr>
+          <w:rFonts w:ascii="Arial" w:hAnsi="Arial" w:cs="Arial"/>
+          <w:sz w:val="24"/>
+          <w:szCs w:val="24"/>
+        </w:rPr>
+        <w:t>0,09 mg</w:t>
+      </w:r>
+    </w:p>
+    <w:p>
+      <w:pPr>
+        <w:rPr>
+          <w:rFonts w:ascii="Arial" w:hAnsi="Arial" w:cs="Arial"/>
+          <w:sz w:val="24"/>
+          <w:szCs w:val="24"/>
+        </w:rPr>
+      </w:pPr>
+      <w:r>
+        <w:rPr>
+          <w:rFonts w:ascii="Arial" w:hAnsi="Arial" w:cs="Arial"/>
+          <w:sz w:val="24"/>
+          <w:szCs w:val="24"/>
+        </w:rPr>
+        <w:t xml:space="preserve">Butter 10 g </w:t>
+      </w:r>
+      <w:r>
+        <w:rPr>
+          <w:rFonts w:ascii="Arial" w:hAnsi="Arial" w:cs="Arial"/>
+          <w:sz w:val="24"/>
+          <w:szCs w:val="24"/>
+        </w:rPr>
+        <w:t>0,07 mg</w:t>
+      </w:r>
+    </w:p>
+    <w:p>
+      <w:pPr>
+        <w:rPr>
+          <w:rFonts w:ascii="Arial" w:hAnsi="Arial" w:cs="Arial"/>
+          <w:sz w:val="24"/>
+          <w:szCs w:val="24"/>
+        </w:rPr>
+      </w:pPr>
+    </w:p>
+    <w:p>
+      <w:pPr>
+        <w:rPr>
+          <w:rFonts w:ascii="Arial" w:hAnsi="Arial" w:cs="Arial"/>
+          <w:sz w:val="24"/>
+          <w:szCs w:val="24"/>
+        </w:rPr>
+      </w:pPr>
+      <w:bookmarkStart w:id="2" w:name="_Hlk168237315"/>
+      <w:r>
+        <w:rPr>
+          <w:rFonts w:ascii="Arial" w:hAnsi="Arial" w:cs="Arial"/>
+          <w:sz w:val="24"/>
+          <w:szCs w:val="24"/>
+        </w:rPr>
+        <w:t>Brokkoli</w:t>
+      </w:r>
+      <w:r>
+        <w:rPr>
+          <w:rFonts w:ascii="Arial" w:hAnsi="Arial" w:cs="Arial"/>
+          <w:sz w:val="24"/>
+          <w:szCs w:val="24"/>
+        </w:rPr>
+        <w:t>gegart</w:t>
+      </w:r>
+      <w:bookmarkEnd w:id="2"/>
+      <w:r>
+        <w:rPr>
+          <w:rFonts w:ascii="Arial" w:hAnsi="Arial" w:cs="Arial"/>
+          <w:sz w:val="24"/>
+          <w:szCs w:val="24"/>
+        </w:rPr>
         <w:t xml:space="preserve"> 100 g</w:t>
       </w:r>
       <w:r>
@@ -109,868 +294,697 @@
           <w:rFonts w:ascii="Arial" w:hAnsi="Arial" w:cs="Arial"/>
           <w:sz w:val="24"/>
           <w:szCs w:val="24"/>
-          <w:highlight w:val="green"/>
+        </w:rPr>
+        <w:t xml:space="preserve"> 0,06 mg</w:t>
+      </w:r>
+    </w:p>
+    <w:p>
+      <w:pPr>
+        <w:rPr>
+          <w:rFonts w:ascii="Arial" w:hAnsi="Arial" w:cs="Arial"/>
+          <w:sz w:val="24"/>
+          <w:szCs w:val="24"/>
+        </w:rPr>
+      </w:pPr>
+      <w:r>
+        <w:rPr>
+          <w:rFonts w:ascii="Arial" w:hAnsi="Arial" w:cs="Arial"/>
+          <w:sz w:val="24"/>
+          <w:szCs w:val="24"/>
+        </w:rPr>
+        <w:t>Blumenkohl</w:t>
+      </w:r>
+      <w:r>
+        <w:rPr>
+          <w:rFonts w:ascii="Arial" w:hAnsi="Arial" w:cs="Arial"/>
+          <w:sz w:val="24"/>
+          <w:szCs w:val="24"/>
+        </w:rPr>
+        <w:t>gegart</w:t>
+      </w:r>
+      <w:r>
+        <w:rPr>
+          <w:rFonts w:ascii="Arial" w:hAnsi="Arial" w:cs="Arial"/>
+          <w:sz w:val="24"/>
+          <w:szCs w:val="24"/>
+        </w:rPr>
+        <w:t xml:space="preserve"> 100 g</w:t>
+      </w:r>
+      <w:r>
+        <w:rPr>
+          <w:rFonts w:ascii="Arial" w:hAnsi="Arial" w:cs="Arial"/>
+          <w:sz w:val="24"/>
+          <w:szCs w:val="24"/>
+        </w:rPr>
+        <w:t xml:space="preserve"> 0 mg</w:t>
+      </w:r>
+    </w:p>
+    <w:p>
+      <w:pPr>
+        <w:rPr>
+          <w:rFonts w:ascii="Arial" w:hAnsi="Arial" w:cs="Arial"/>
+          <w:sz w:val="24"/>
+          <w:szCs w:val="24"/>
+        </w:rPr>
+      </w:pPr>
+      <w:r>
+        <w:rPr>
+          <w:rFonts w:ascii="Arial" w:hAnsi="Arial" w:cs="Arial"/>
+          <w:sz w:val="24"/>
+          <w:szCs w:val="24"/>
+        </w:rPr>
+        <w:t>Möhre</w:t>
+      </w:r>
+      <w:r>
+        <w:rPr>
+          <w:rFonts w:ascii="Arial" w:hAnsi="Arial" w:cs="Arial"/>
+          <w:sz w:val="24"/>
+          <w:szCs w:val="24"/>
+        </w:rPr>
+        <w:t>gegart</w:t>
+      </w:r>
+      <w:r>
+        <w:rPr>
+          <w:rFonts w:ascii="Arial" w:hAnsi="Arial" w:cs="Arial"/>
+          <w:sz w:val="24"/>
+          <w:szCs w:val="24"/>
+        </w:rPr>
+        <w:t xml:space="preserve"> 100 g </w:t>
+      </w:r>
+      <w:r>
+        <w:rPr>
+          <w:rFonts w:ascii="Arial" w:hAnsi="Arial" w:cs="Arial"/>
+          <w:sz w:val="24"/>
+          <w:szCs w:val="24"/>
+        </w:rPr>
+        <w:t>0,77 mg</w:t>
+      </w:r>
+    </w:p>
+    <w:p>
+      <w:pPr>
+        <w:rPr>
+          <w:rFonts w:ascii="Arial" w:hAnsi="Arial" w:cs="Arial"/>
+          <w:sz w:val="24"/>
+          <w:szCs w:val="24"/>
+        </w:rPr>
+      </w:pPr>
+      <w:r>
+        <w:rPr>
+          <w:rFonts w:ascii="Arial" w:hAnsi="Arial" w:cs="Arial"/>
+          <w:sz w:val="24"/>
+          <w:szCs w:val="24"/>
+        </w:rPr>
+        <w:t>Pastinake</w:t>
+      </w:r>
+      <w:r>
+        <w:rPr>
+          <w:rFonts w:ascii="Arial" w:hAnsi="Arial" w:cs="Arial"/>
+          <w:kern w:val="0"/>
+          <w:sz w:val="24"/>
+          <w:szCs w:val="24"/>
+          <w14:ligatures w14:val="none"/>
+        </w:rPr>
+        <w:t>gegart</w:t>
+      </w:r>
+      <w:r>
+        <w:rPr>
+          <w:rFonts w:ascii="Arial" w:hAnsi="Arial" w:cs="Arial"/>
+          <w:sz w:val="24"/>
+          <w:szCs w:val="24"/>
+        </w:rPr>
+        <w:t xml:space="preserve"> 100 g </w:t>
+      </w:r>
+      <w:r>
+        <w:rPr>
+          <w:rFonts w:ascii="Arial" w:hAnsi="Arial" w:cs="Arial"/>
+          <w:sz w:val="24"/>
+          <w:szCs w:val="24"/>
+        </w:rPr>
+        <w:t>0 mg</w:t>
+      </w:r>
+    </w:p>
+    <w:p>
+      <w:pPr>
+        <w:rPr>
+          <w:rFonts w:ascii="Arial" w:hAnsi="Arial" w:cs="Arial"/>
+          <w:sz w:val="24"/>
+          <w:szCs w:val="24"/>
+        </w:rPr>
+      </w:pPr>
+      <w:r>
+        <w:rPr>
+          <w:rFonts w:ascii="Arial" w:hAnsi="Arial" w:cs="Arial"/>
+          <w:sz w:val="24"/>
+          <w:szCs w:val="24"/>
+        </w:rPr>
+        <w:t>Hokkaidokürbis</w:t>
+      </w:r>
+      <w:r>
+        <w:rPr>
+          <w:rFonts w:ascii="Arial" w:hAnsi="Arial" w:cs="Arial"/>
+          <w:kern w:val="0"/>
+          <w:sz w:val="24"/>
+          <w:szCs w:val="24"/>
+          <w14:ligatures w14:val="none"/>
+        </w:rPr>
+        <w:t>gegart</w:t>
+      </w:r>
+      <w:r>
+        <w:rPr>
+          <w:rFonts w:ascii="Arial" w:hAnsi="Arial" w:cs="Arial"/>
+          <w:sz w:val="24"/>
+          <w:szCs w:val="24"/>
+        </w:rPr>
+        <w:t xml:space="preserve"> 100 g </w:t>
+      </w:r>
+      <w:r>
+        <w:rPr>
+          <w:rFonts w:ascii="Arial" w:hAnsi="Arial" w:cs="Arial"/>
+          <w:sz w:val="24"/>
+          <w:szCs w:val="24"/>
+        </w:rPr>
+        <w:t>0,11 mg</w:t>
+      </w:r>
+    </w:p>
+    <w:p>
+      <w:pPr>
+        <w:rPr>
+          <w:rFonts w:ascii="Arial" w:hAnsi="Arial" w:cs="Arial"/>
+          <w:sz w:val="24"/>
+          <w:szCs w:val="24"/>
+        </w:rPr>
+      </w:pPr>
+      <w:r>
+        <w:rPr>
+          <w:rFonts w:ascii="Arial" w:hAnsi="Arial" w:cs="Arial"/>
+          <w:sz w:val="24"/>
+          <w:szCs w:val="24"/>
+        </w:rPr>
+        <w:t>Eisbergsalat</w:t>
+      </w:r>
+      <w:r>
+        <w:rPr>
+          <w:rFonts w:ascii="Arial" w:hAnsi="Arial" w:cs="Arial"/>
+          <w:kern w:val="0"/>
+          <w:sz w:val="24"/>
+          <w:szCs w:val="24"/>
+          <w14:ligatures w14:val="none"/>
+        </w:rPr>
+        <w:t>gegart</w:t>
+      </w:r>
+      <w:r>
+        <w:rPr>
+          <w:rFonts w:ascii="Arial" w:hAnsi="Arial" w:cs="Arial"/>
+          <w:sz w:val="24"/>
+          <w:szCs w:val="24"/>
+        </w:rPr>
+        <w:t xml:space="preserve"> 50 g </w:t>
+      </w:r>
+      <w:r>
+        <w:rPr>
+          <w:rFonts w:ascii="Arial" w:hAnsi="Arial" w:cs="Arial"/>
+          <w:sz w:val="24"/>
+          <w:szCs w:val="24"/>
+        </w:rPr>
+        <w:t>0,15 mg</w:t>
+      </w:r>
+    </w:p>
+    <w:p>
+      <w:pPr>
+        <w:rPr>
+          <w:rFonts w:ascii="Arial" w:hAnsi="Arial" w:cs="Arial"/>
+          <w:sz w:val="24"/>
+          <w:szCs w:val="24"/>
+        </w:rPr>
+      </w:pPr>
+      <w:r>
+        <w:rPr>
+          <w:rFonts w:ascii="Arial" w:hAnsi="Arial" w:cs="Arial"/>
+          <w:sz w:val="24"/>
+          <w:szCs w:val="24"/>
+        </w:rPr>
+        <w:t>Süßkartoffel</w:t>
+      </w:r>
+      <w:r>
+        <w:rPr>
+          <w:rFonts w:ascii="Arial" w:hAnsi="Arial" w:cs="Arial"/>
+          <w:kern w:val="0"/>
+          <w:sz w:val="24"/>
+          <w:szCs w:val="24"/>
+          <w14:ligatures w14:val="none"/>
+        </w:rPr>
+        <w:t>gegart</w:t>
+      </w:r>
+      <w:r>
+        <w:rPr>
+          <w:rFonts w:ascii="Arial" w:hAnsi="Arial" w:cs="Arial"/>
+          <w:sz w:val="24"/>
+          <w:szCs w:val="24"/>
+        </w:rPr>
+        <w:t xml:space="preserve"> 100 g</w:t>
+      </w:r>
+      <w:r>
+        <w:rPr>
+          <w:rFonts w:ascii="Arial" w:hAnsi="Arial" w:cs="Arial"/>
+          <w:sz w:val="24"/>
+          <w:szCs w:val="24"/>
+        </w:rPr>
+        <w:t xml:space="preserve"> 0,62 mg</w:t>
+      </w:r>
+    </w:p>
+    <w:p>
+      <w:pPr>
+        <w:rPr>
+          <w:rFonts w:ascii="Arial" w:hAnsi="Arial" w:cs="Arial"/>
+          <w:sz w:val="24"/>
+          <w:szCs w:val="24"/>
+        </w:rPr>
+      </w:pPr>
+    </w:p>
+    <w:p>
+      <w:pPr>
+        <w:rPr>
+          <w:rFonts w:ascii="Arial" w:hAnsi="Arial" w:cs="Arial"/>
+          <w:sz w:val="24"/>
+          <w:szCs w:val="24"/>
+        </w:rPr>
+      </w:pPr>
+      <w:r>
+        <w:rPr>
+          <w:rFonts w:ascii="Arial" w:hAnsi="Arial" w:cs="Arial"/>
+          <w:sz w:val="24"/>
+          <w:szCs w:val="24"/>
+        </w:rPr>
+        <w:t xml:space="preserve">Rapsöl 5 g </w:t>
+      </w:r>
+      <w:r>
+        <w:rPr>
+          <w:rFonts w:ascii="Arial" w:hAnsi="Arial" w:cs="Arial"/>
+          <w:sz w:val="24"/>
+          <w:szCs w:val="24"/>
+        </w:rPr>
+        <w:t>0,01 mg</w:t>
+      </w:r>
+    </w:p>
+    <w:p>
+      <w:pPr>
+        <w:rPr>
+          <w:rFonts w:ascii="Arial" w:hAnsi="Arial" w:cs="Arial"/>
+          <w:sz w:val="24"/>
+          <w:szCs w:val="24"/>
+        </w:rPr>
+      </w:pPr>
+      <w:r>
+        <w:rPr>
+          <w:rFonts w:ascii="Arial" w:hAnsi="Arial" w:cs="Arial"/>
+          <w:sz w:val="24"/>
+          <w:szCs w:val="24"/>
+        </w:rPr>
+        <w:t xml:space="preserve">Olivenöl 5 g </w:t>
+      </w:r>
+      <w:r>
+        <w:rPr>
+          <w:rFonts w:ascii="Arial" w:hAnsi="Arial" w:cs="Arial"/>
+          <w:sz w:val="24"/>
+          <w:szCs w:val="24"/>
+        </w:rPr>
+        <w:t>0 mg</w:t>
+      </w:r>
+      <w:r>
+        <w:rPr>
+          <w:rFonts w:ascii="Arial" w:hAnsi="Arial" w:cs="Arial"/>
+          <w:sz w:val="24"/>
+          <w:szCs w:val="24"/>
+        </w:rPr>
+        <w:t xml:space="preserve">  </w:t>
+      </w:r>
+    </w:p>
+    <w:p>
+      <w:pPr>
+        <w:rPr>
+          <w:rFonts w:ascii="Arial" w:hAnsi="Arial" w:cs="Arial"/>
+          <w:sz w:val="24"/>
+          <w:szCs w:val="24"/>
+        </w:rPr>
+      </w:pPr>
+    </w:p>
+    <w:p>
+      <w:pPr>
+        <w:rPr>
+          <w:rFonts w:ascii="Arial" w:hAnsi="Arial" w:cs="Arial"/>
+          <w:sz w:val="24"/>
+          <w:szCs w:val="24"/>
+        </w:rPr>
+      </w:pPr>
+      <w:bookmarkStart w:id="3" w:name="_Hlk168311705"/>
+      <w:r>
+        <w:rPr>
+          <w:rFonts w:ascii="Arial" w:hAnsi="Arial" w:cs="Arial"/>
+          <w:sz w:val="24"/>
+          <w:szCs w:val="24"/>
+        </w:rPr>
+        <w:t>Hirse</w:t>
+      </w:r>
+      <w:r>
+        <w:rPr>
+          <w:rFonts w:ascii="Arial" w:hAnsi="Arial" w:cs="Arial"/>
+          <w:kern w:val="0"/>
+          <w:sz w:val="24"/>
+          <w:szCs w:val="24"/>
+          <w14:ligatures w14:val="none"/>
+        </w:rPr>
+        <w:t>gegart</w:t>
+      </w:r>
+      <w:r>
+        <w:rPr>
+          <w:rFonts w:ascii="Arial" w:hAnsi="Arial" w:cs="Arial"/>
+          <w:sz w:val="24"/>
+          <w:szCs w:val="24"/>
+        </w:rPr>
+        <w:t xml:space="preserve"> 400</w:t>
+      </w:r>
+      <w:r>
+        <w:rPr>
+          <w:rFonts w:ascii="Arial" w:hAnsi="Arial" w:cs="Arial"/>
+          <w:sz w:val="24"/>
+          <w:szCs w:val="24"/>
+        </w:rPr>
+        <w:t xml:space="preserve"> </w:t>
+      </w:r>
+      <w:r>
+        <w:rPr>
+          <w:rFonts w:ascii="Arial" w:hAnsi="Arial" w:cs="Arial"/>
+          <w:sz w:val="24"/>
+          <w:szCs w:val="24"/>
+        </w:rPr>
+        <w:t>g 0 mg</w:t>
+      </w:r>
+    </w:p>
+    <w:bookmarkEnd w:id="3"/>
+    <w:p>
+      <w:pPr>
+        <w:rPr>
+          <w:rFonts w:ascii="Arial" w:hAnsi="Arial" w:cs="Arial"/>
+          <w:sz w:val="24"/>
+          <w:szCs w:val="24"/>
+        </w:rPr>
+      </w:pPr>
+      <w:r>
+        <w:rPr>
+          <w:rFonts w:ascii="Arial" w:hAnsi="Arial" w:cs="Arial"/>
+          <w:sz w:val="24"/>
+          <w:szCs w:val="24"/>
+        </w:rPr>
+        <w:t>Quinoa</w:t>
+      </w:r>
+      <w:r>
+        <w:rPr>
+          <w:rFonts w:ascii="Arial" w:hAnsi="Arial" w:cs="Arial"/>
+          <w:kern w:val="0"/>
+          <w:sz w:val="24"/>
+          <w:szCs w:val="24"/>
+          <w14:ligatures w14:val="none"/>
+        </w:rPr>
+        <w:t>gegart</w:t>
+      </w:r>
+      <w:r>
+        <w:rPr>
+          <w:rFonts w:ascii="Arial" w:hAnsi="Arial" w:cs="Arial"/>
+          <w:sz w:val="24"/>
+          <w:szCs w:val="24"/>
+        </w:rPr>
+        <w:t xml:space="preserve"> </w:t>
+      </w:r>
+      <w:r>
+        <w:rPr>
+          <w:rFonts w:ascii="Arial" w:hAnsi="Arial" w:cs="Arial"/>
+          <w:sz w:val="24"/>
+          <w:szCs w:val="24"/>
+        </w:rPr>
+        <w:t>390 g 0 mg</w:t>
+      </w:r>
+    </w:p>
+    <w:p>
+      <w:pPr>
+        <w:rPr>
+          <w:rFonts w:ascii="Arial" w:hAnsi="Arial" w:cs="Arial"/>
+          <w:sz w:val="24"/>
+          <w:szCs w:val="24"/>
+        </w:rPr>
+      </w:pPr>
+      <w:r>
+        <w:rPr>
+          <w:rFonts w:ascii="Arial" w:hAnsi="Arial" w:cs="Arial"/>
+          <w:sz w:val="24"/>
+          <w:szCs w:val="24"/>
+        </w:rPr>
+        <w:t>Kartoffeln</w:t>
+      </w:r>
+      <w:r>
+        <w:rPr>
+          <w:rFonts w:ascii="Arial" w:hAnsi="Arial" w:cs="Arial"/>
+          <w:kern w:val="0"/>
+          <w:sz w:val="24"/>
+          <w:szCs w:val="24"/>
+          <w14:ligatures w14:val="none"/>
+        </w:rPr>
+        <w:t>gegart</w:t>
+      </w:r>
+      <w:r>
+        <w:rPr>
+          <w:rFonts w:ascii="Arial" w:hAnsi="Arial" w:cs="Arial"/>
+          <w:sz w:val="24"/>
+          <w:szCs w:val="24"/>
+        </w:rPr>
+        <w:t xml:space="preserve"> 400 g</w:t>
+      </w:r>
+      <w:r>
+        <w:rPr>
+          <w:rFonts w:ascii="Arial" w:hAnsi="Arial" w:cs="Arial"/>
+          <w:sz w:val="24"/>
+          <w:szCs w:val="24"/>
+        </w:rPr>
+        <w:t xml:space="preserve"> 0,002 mg</w:t>
+      </w:r>
+    </w:p>
+    <w:p>
+      <w:pPr>
+        <w:rPr>
+          <w:rFonts w:ascii="Arial" w:hAnsi="Arial" w:cs="Arial"/>
+          <w:sz w:val="24"/>
+          <w:szCs w:val="24"/>
+        </w:rPr>
+      </w:pPr>
+      <w:r>
+        <w:rPr>
+          <w:rFonts w:ascii="Arial" w:hAnsi="Arial" w:cs="Arial"/>
+          <w:sz w:val="24"/>
+          <w:szCs w:val="24"/>
+        </w:rPr>
+        <w:t>Vollkornreis</w:t>
+      </w:r>
+      <w:r>
+        <w:rPr>
+          <w:rFonts w:ascii="Arial" w:hAnsi="Arial" w:cs="Arial"/>
+          <w:kern w:val="0"/>
+          <w:sz w:val="24"/>
+          <w:szCs w:val="24"/>
+          <w14:ligatures w14:val="none"/>
+        </w:rPr>
+        <w:t>gegart</w:t>
+      </w:r>
+      <w:r>
+        <w:rPr>
+          <w:rFonts w:ascii="Arial" w:hAnsi="Arial" w:cs="Arial"/>
+          <w:sz w:val="24"/>
+          <w:szCs w:val="24"/>
+        </w:rPr>
+        <w:t xml:space="preserve"> 245 g</w:t>
+      </w:r>
+      <w:r>
+        <w:rPr>
+          <w:rFonts w:ascii="Arial" w:hAnsi="Arial" w:cs="Arial"/>
+          <w:sz w:val="24"/>
+          <w:szCs w:val="24"/>
+        </w:rPr>
+        <w:t xml:space="preserve"> 0 g</w:t>
+      </w:r>
+    </w:p>
+    <w:p>
+      <w:pPr>
+        <w:rPr>
+          <w:rFonts w:ascii="Arial" w:hAnsi="Arial" w:cs="Arial"/>
+          <w:sz w:val="24"/>
+          <w:szCs w:val="24"/>
+        </w:rPr>
+      </w:pPr>
+      <w:r>
+        <w:rPr>
+          <w:rFonts w:ascii="Arial" w:hAnsi="Arial" w:cs="Arial"/>
+          <w:sz w:val="24"/>
+          <w:szCs w:val="24"/>
+        </w:rPr>
+        <w:t xml:space="preserve"> </w:t>
+      </w:r>
+    </w:p>
+    <w:p>
+      <w:pPr>
+        <w:rPr>
+          <w:rFonts w:ascii="Arial" w:hAnsi="Arial" w:cs="Arial"/>
+          <w:sz w:val="24"/>
+          <w:szCs w:val="24"/>
+        </w:rPr>
+      </w:pPr>
+      <w:r>
+        <w:rPr>
+          <w:rFonts w:ascii="Arial" w:hAnsi="Arial" w:cs="Arial"/>
+          <w:sz w:val="24"/>
+          <w:szCs w:val="24"/>
+        </w:rPr>
+        <w:t>Hähnchenbrustfilet</w:t>
+      </w:r>
+      <w:r>
+        <w:rPr>
+          <w:rFonts w:ascii="Arial" w:hAnsi="Arial" w:cs="Arial"/>
+          <w:sz w:val="24"/>
+          <w:szCs w:val="24"/>
+        </w:rPr>
+        <w:t>gebraten</w:t>
+      </w:r>
+      <w:r>
+        <w:rPr>
+          <w:rFonts w:ascii="Arial" w:hAnsi="Arial" w:cs="Arial"/>
+          <w:sz w:val="24"/>
+          <w:szCs w:val="24"/>
+        </w:rPr>
+        <w:t xml:space="preserve"> 100 g </w:t>
+      </w:r>
+      <w:r>
+        <w:rPr>
+          <w:rFonts w:ascii="Arial" w:hAnsi="Arial" w:cs="Arial"/>
+          <w:sz w:val="24"/>
+          <w:szCs w:val="24"/>
+        </w:rPr>
+        <w:t>0,02 mg</w:t>
+      </w:r>
+    </w:p>
+    <w:p>
+      <w:pPr>
+        <w:rPr>
+          <w:rFonts w:ascii="Arial" w:hAnsi="Arial" w:cs="Arial"/>
+          <w:sz w:val="24"/>
+          <w:szCs w:val="24"/>
+        </w:rPr>
+      </w:pPr>
+      <w:bookmarkStart w:id="4" w:name="_Hlk168300182"/>
+      <w:r>
+        <w:rPr>
+          <w:rFonts w:ascii="Arial" w:hAnsi="Arial" w:cs="Arial"/>
+          <w:sz w:val="24"/>
+          <w:szCs w:val="24"/>
+        </w:rPr>
+        <w:t>L</w:t>
+      </w:r>
+      <w:r>
+        <w:rPr>
+          <w:rFonts w:ascii="Arial" w:hAnsi="Arial" w:cs="Arial"/>
+          <w:sz w:val="24"/>
+          <w:szCs w:val="24"/>
+        </w:rPr>
+        <w:t>achs</w:t>
+      </w:r>
+      <w:r>
+        <w:rPr>
+          <w:rFonts w:ascii="Arial" w:hAnsi="Arial" w:cs="Arial"/>
+          <w:sz w:val="24"/>
+          <w:szCs w:val="24"/>
+        </w:rPr>
+        <w:t>gekocht</w:t>
+      </w:r>
+      <w:bookmarkEnd w:id="4"/>
+      <w:r>
+        <w:rPr>
+          <w:rFonts w:ascii="Arial" w:hAnsi="Arial" w:cs="Arial"/>
+          <w:sz w:val="24"/>
+          <w:szCs w:val="24"/>
+        </w:rPr>
+        <w:t xml:space="preserve"> 120 g </w:t>
+      </w:r>
+      <w:r>
+        <w:rPr>
+          <w:rFonts w:ascii="Arial" w:hAnsi="Arial" w:cs="Arial"/>
+          <w:sz w:val="24"/>
+          <w:szCs w:val="24"/>
+        </w:rPr>
+        <w:t>0,06 mg</w:t>
+      </w:r>
+    </w:p>
+    <w:p>
+      <w:pPr>
+        <w:rPr>
+          <w:rFonts w:ascii="Arial" w:hAnsi="Arial" w:cs="Arial"/>
+          <w:sz w:val="24"/>
+          <w:szCs w:val="24"/>
+        </w:rPr>
+      </w:pPr>
+      <w:r>
+        <w:rPr>
+          <w:rFonts w:ascii="Arial" w:hAnsi="Arial" w:cs="Arial"/>
+          <w:sz w:val="24"/>
+          <w:szCs w:val="24"/>
+        </w:rPr>
+        <w:t>Eigelb</w:t>
+      </w:r>
+      <w:r>
+        <w:rPr>
+          <w:rFonts w:ascii="Arial" w:hAnsi="Arial" w:cs="Arial"/>
+          <w:kern w:val="0"/>
+          <w:sz w:val="24"/>
+          <w:szCs w:val="24"/>
+          <w14:ligatures w14:val="none"/>
+        </w:rPr>
+        <w:t>gegart</w:t>
+      </w:r>
+      <w:r>
+        <w:rPr>
+          <w:rFonts w:ascii="Arial" w:hAnsi="Arial" w:cs="Arial"/>
+          <w:sz w:val="24"/>
+          <w:szCs w:val="24"/>
+        </w:rPr>
+        <w:t xml:space="preserve"> 20 g</w:t>
+      </w:r>
+      <w:r>
+        <w:rPr>
+          <w:rFonts w:ascii="Arial" w:hAnsi="Arial" w:cs="Arial"/>
+          <w:sz w:val="24"/>
+          <w:szCs w:val="24"/>
+        </w:rPr>
+        <w:t xml:space="preserve"> 0,18 mg</w:t>
+      </w:r>
+    </w:p>
+    <w:p>
+      <w:pPr>
+        <w:rPr>
+          <w:rFonts w:ascii="Arial" w:hAnsi="Arial" w:cs="Arial"/>
+          <w:sz w:val="24"/>
+          <w:szCs w:val="24"/>
+        </w:rPr>
+      </w:pPr>
+    </w:p>
+    <w:p>
+      <w:pPr>
+        <w:rPr>
+          <w:rFonts w:ascii="Arial" w:hAnsi="Arial" w:cs="Arial"/>
+          <w:sz w:val="24"/>
+          <w:szCs w:val="24"/>
           <w:lang w:val="en-GB"/>
         </w:rPr>
-        <w:t xml:space="preserve"> </w:t>
-      </w:r>
-      <w:r>
-        <w:rPr>
-          <w:rFonts w:ascii="Arial" w:hAnsi="Arial" w:cs="Arial"/>
-          <w:sz w:val="24"/>
-          <w:szCs w:val="24"/>
-          <w:highlight w:val="green"/>
-          <w:lang w:val="en-GB"/>
-        </w:rPr>
-        <w:t>0,019 mg</w:t>
-      </w:r>
-    </w:p>
-    <w:p>
-      <w:pPr>
-        <w:rPr>
-          <w:rFonts w:ascii="Arial" w:hAnsi="Arial" w:cs="Arial"/>
-          <w:sz w:val="24"/>
-          <w:szCs w:val="24"/>
-          <w:lang w:val="en-GB"/>
-        </w:rPr>
-      </w:pPr>
-      <w:proofErr w:type="spellStart"/>
-      <w:r>
-        <w:rPr>
-          <w:rFonts w:ascii="Arial" w:hAnsi="Arial" w:cs="Arial"/>
-          <w:sz w:val="24"/>
-          <w:szCs w:val="24"/>
-          <w:highlight w:val="green"/>
-          <w:lang w:val="en-GB"/>
-        </w:rPr>
-        <w:t>Honigmelone</w:t>
-      </w:r>
-      <w:proofErr w:type="spellEnd"/>
-      <w:r>
-        <w:rPr>
-          <w:rFonts w:ascii="Arial" w:hAnsi="Arial" w:cs="Arial"/>
-          <w:sz w:val="24"/>
-          <w:szCs w:val="24"/>
-          <w:highlight w:val="green"/>
-          <w:lang w:val="en-GB"/>
-        </w:rPr>
-        <w:t xml:space="preserve"> 100 g</w:t>
-      </w:r>
-      <w:r>
-        <w:rPr>
-          <w:rFonts w:ascii="Arial" w:hAnsi="Arial" w:cs="Arial"/>
-          <w:sz w:val="24"/>
-          <w:szCs w:val="24"/>
-          <w:highlight w:val="green"/>
-          <w:lang w:val="en-GB"/>
-        </w:rPr>
-        <w:t xml:space="preserve"> 0,39 mg</w:t>
-      </w:r>
-    </w:p>
-    <w:p>
-      <w:pPr>
-        <w:rPr>
-          <w:rFonts w:ascii="Arial" w:hAnsi="Arial" w:cs="Arial"/>
-          <w:sz w:val="24"/>
-          <w:szCs w:val="24"/>
-        </w:rPr>
-      </w:pPr>
-      <w:bookmarkStart w:id="1" w:name="_Hlk168298089"/>
-      <w:proofErr w:type="spellStart"/>
-      <w:r>
-        <w:rPr>
-          <w:rFonts w:ascii="Arial" w:hAnsi="Arial" w:cs="Arial"/>
-          <w:sz w:val="24"/>
-          <w:szCs w:val="24"/>
-          <w:highlight w:val="green"/>
-        </w:rPr>
-        <w:t>Parboiledreis</w:t>
-      </w:r>
-      <w:r>
-        <w:rPr>
-          <w:rFonts w:ascii="Arial" w:hAnsi="Arial" w:cs="Arial"/>
-          <w:sz w:val="24"/>
-          <w:szCs w:val="24"/>
-          <w:highlight w:val="green"/>
-        </w:rPr>
-        <w:t>gegart</w:t>
-      </w:r>
-      <w:proofErr w:type="spellEnd"/>
-      <w:r>
-        <w:rPr>
-          <w:rFonts w:ascii="Arial" w:hAnsi="Arial" w:cs="Arial"/>
-          <w:sz w:val="24"/>
-          <w:szCs w:val="24"/>
-          <w:highlight w:val="green"/>
-        </w:rPr>
-        <w:t xml:space="preserve"> 360 g</w:t>
-      </w:r>
-      <w:r>
-        <w:rPr>
-          <w:rFonts w:ascii="Arial" w:hAnsi="Arial" w:cs="Arial"/>
-          <w:sz w:val="24"/>
-          <w:szCs w:val="24"/>
-          <w:highlight w:val="green"/>
-        </w:rPr>
-        <w:t xml:space="preserve"> </w:t>
-      </w:r>
-      <w:bookmarkEnd w:id="1"/>
-      <w:r>
-        <w:rPr>
-          <w:rFonts w:ascii="Arial" w:hAnsi="Arial" w:cs="Arial"/>
-          <w:sz w:val="24"/>
-          <w:szCs w:val="24"/>
-          <w:highlight w:val="green"/>
-        </w:rPr>
-        <w:t>0 g</w:t>
-      </w:r>
-    </w:p>
-    <w:p>
-      <w:pPr>
-        <w:rPr>
-          <w:rFonts w:ascii="Arial" w:hAnsi="Arial" w:cs="Arial"/>
-          <w:sz w:val="24"/>
-          <w:szCs w:val="24"/>
-        </w:rPr>
-      </w:pPr>
-      <w:r>
-        <w:rPr>
-          <w:rFonts w:ascii="Arial" w:hAnsi="Arial" w:cs="Arial"/>
-          <w:sz w:val="24"/>
-          <w:szCs w:val="24"/>
-          <w:highlight w:val="green"/>
-        </w:rPr>
-        <w:t xml:space="preserve">Haferflocken 15 g </w:t>
-      </w:r>
-      <w:r>
-        <w:rPr>
-          <w:rFonts w:ascii="Arial" w:hAnsi="Arial" w:cs="Arial"/>
-          <w:sz w:val="24"/>
-          <w:szCs w:val="24"/>
-          <w:highlight w:val="green"/>
-        </w:rPr>
-        <w:t>0 mg</w:t>
-      </w:r>
-    </w:p>
-    <w:p>
-      <w:pPr>
-        <w:rPr>
-          <w:rFonts w:ascii="Arial" w:hAnsi="Arial" w:cs="Arial"/>
-          <w:sz w:val="24"/>
-          <w:szCs w:val="24"/>
-        </w:rPr>
-      </w:pPr>
-      <w:r>
-        <w:rPr>
-          <w:rFonts w:ascii="Arial" w:hAnsi="Arial" w:cs="Arial"/>
-          <w:sz w:val="24"/>
-          <w:szCs w:val="24"/>
-          <w:highlight w:val="green"/>
-        </w:rPr>
-        <w:t xml:space="preserve">Butterkäse 36 g </w:t>
-      </w:r>
-      <w:r>
-        <w:rPr>
-          <w:rFonts w:ascii="Arial" w:hAnsi="Arial" w:cs="Arial"/>
-          <w:sz w:val="24"/>
-          <w:szCs w:val="24"/>
-          <w:highlight w:val="green"/>
-        </w:rPr>
-        <w:t>0,098 mg</w:t>
-      </w:r>
-    </w:p>
-    <w:p>
-      <w:pPr>
-        <w:rPr>
-          <w:rFonts w:ascii="Arial" w:hAnsi="Arial" w:cs="Arial"/>
-          <w:sz w:val="24"/>
-          <w:szCs w:val="24"/>
-        </w:rPr>
-      </w:pPr>
-      <w:r>
-        <w:rPr>
-          <w:rFonts w:ascii="Arial" w:hAnsi="Arial" w:cs="Arial"/>
-          <w:sz w:val="24"/>
-          <w:szCs w:val="24"/>
-          <w:highlight w:val="green"/>
-        </w:rPr>
-        <w:t xml:space="preserve">Butter 10 g </w:t>
-      </w:r>
-      <w:r>
-        <w:rPr>
-          <w:rFonts w:ascii="Arial" w:hAnsi="Arial" w:cs="Arial"/>
-          <w:sz w:val="24"/>
-          <w:szCs w:val="24"/>
-          <w:highlight w:val="green"/>
-        </w:rPr>
-        <w:t>0,07 mg</w:t>
-      </w:r>
-    </w:p>
-    <w:p>
-      <w:pPr>
-        <w:rPr>
-          <w:rFonts w:ascii="Arial" w:hAnsi="Arial" w:cs="Arial"/>
-          <w:sz w:val="24"/>
-          <w:szCs w:val="24"/>
-        </w:rPr>
-      </w:pPr>
-    </w:p>
-    <w:p>
-      <w:pPr>
-        <w:rPr>
-          <w:rFonts w:ascii="Arial" w:hAnsi="Arial" w:cs="Arial"/>
-          <w:sz w:val="24"/>
-          <w:szCs w:val="24"/>
-        </w:rPr>
-      </w:pPr>
-      <w:bookmarkStart w:id="2" w:name="_Hlk168237315"/>
-      <w:proofErr w:type="spellStart"/>
-      <w:r>
-        <w:rPr>
-          <w:rFonts w:ascii="Arial" w:hAnsi="Arial" w:cs="Arial"/>
-          <w:sz w:val="24"/>
-          <w:szCs w:val="24"/>
-          <w:highlight w:val="green"/>
-        </w:rPr>
-        <w:t>Brokkoli</w:t>
-      </w:r>
-      <w:r>
-        <w:rPr>
-          <w:rFonts w:ascii="Arial" w:hAnsi="Arial" w:cs="Arial"/>
-          <w:sz w:val="24"/>
-          <w:szCs w:val="24"/>
-          <w:highlight w:val="green"/>
-        </w:rPr>
-        <w:t>gegart</w:t>
-      </w:r>
-      <w:bookmarkEnd w:id="2"/>
-      <w:proofErr w:type="spellEnd"/>
-      <w:r>
-        <w:rPr>
-          <w:rFonts w:ascii="Arial" w:hAnsi="Arial" w:cs="Arial"/>
-          <w:sz w:val="24"/>
-          <w:szCs w:val="24"/>
-          <w:highlight w:val="green"/>
-        </w:rPr>
-        <w:t xml:space="preserve"> 100 g</w:t>
-      </w:r>
-      <w:r>
-        <w:rPr>
-          <w:rFonts w:ascii="Arial" w:hAnsi="Arial" w:cs="Arial"/>
-          <w:sz w:val="24"/>
-          <w:szCs w:val="24"/>
-          <w:highlight w:val="green"/>
-        </w:rPr>
-        <w:t xml:space="preserve"> 0,068 mg</w:t>
-      </w:r>
-    </w:p>
-    <w:p>
-      <w:pPr>
-        <w:rPr>
-          <w:rFonts w:ascii="Arial" w:hAnsi="Arial" w:cs="Arial"/>
-          <w:sz w:val="24"/>
-          <w:szCs w:val="24"/>
-        </w:rPr>
-      </w:pPr>
-      <w:r>
-        <w:rPr>
-          <w:rFonts w:ascii="Arial" w:hAnsi="Arial" w:cs="Arial"/>
-          <w:sz w:val="24"/>
-          <w:szCs w:val="24"/>
-          <w:highlight w:val="green"/>
-        </w:rPr>
-        <w:t>Blumenkohl</w:t>
-      </w:r>
-      <w:r>
-        <w:rPr>
-          <w:rFonts w:ascii="Arial" w:hAnsi="Arial" w:cs="Arial"/>
-          <w:sz w:val="24"/>
-          <w:szCs w:val="24"/>
-          <w:highlight w:val="green"/>
-        </w:rPr>
-        <w:t>gegart</w:t>
-      </w:r>
-      <w:r>
-        <w:rPr>
-          <w:rFonts w:ascii="Arial" w:hAnsi="Arial" w:cs="Arial"/>
-          <w:sz w:val="24"/>
-          <w:szCs w:val="24"/>
-          <w:highlight w:val="green"/>
-        </w:rPr>
-        <w:t xml:space="preserve"> 100 g</w:t>
-      </w:r>
-      <w:r>
-        <w:rPr>
-          <w:rFonts w:ascii="Arial" w:hAnsi="Arial" w:cs="Arial"/>
-          <w:sz w:val="24"/>
-          <w:szCs w:val="24"/>
-          <w:highlight w:val="green"/>
-        </w:rPr>
-        <w:t xml:space="preserve"> 0,001 mg</w:t>
-      </w:r>
-    </w:p>
-    <w:p>
-      <w:pPr>
-        <w:rPr>
-          <w:rFonts w:ascii="Arial" w:hAnsi="Arial" w:cs="Arial"/>
-          <w:sz w:val="24"/>
-          <w:szCs w:val="24"/>
-        </w:rPr>
-      </w:pPr>
-      <w:proofErr w:type="spellStart"/>
-      <w:r>
-        <w:rPr>
-          <w:rFonts w:ascii="Arial" w:hAnsi="Arial" w:cs="Arial"/>
-          <w:sz w:val="24"/>
-          <w:szCs w:val="24"/>
-          <w:highlight w:val="green"/>
-        </w:rPr>
-        <w:t>Möhre</w:t>
-      </w:r>
-      <w:r>
-        <w:rPr>
-          <w:rFonts w:ascii="Arial" w:hAnsi="Arial" w:cs="Arial"/>
-          <w:sz w:val="24"/>
-          <w:szCs w:val="24"/>
-          <w:highlight w:val="green"/>
-        </w:rPr>
-        <w:t>gegart</w:t>
-      </w:r>
-      <w:proofErr w:type="spellEnd"/>
-      <w:r>
-        <w:rPr>
-          <w:rFonts w:ascii="Arial" w:hAnsi="Arial" w:cs="Arial"/>
-          <w:sz w:val="24"/>
-          <w:szCs w:val="24"/>
-          <w:highlight w:val="green"/>
-        </w:rPr>
-        <w:t xml:space="preserve"> 100 g </w:t>
-      </w:r>
-      <w:r>
-        <w:rPr>
-          <w:rFonts w:ascii="Arial" w:hAnsi="Arial" w:cs="Arial"/>
-          <w:sz w:val="24"/>
-          <w:szCs w:val="24"/>
-          <w:highlight w:val="green"/>
-        </w:rPr>
-        <w:t>0,776 mg</w:t>
-      </w:r>
-    </w:p>
-    <w:p>
-      <w:pPr>
-        <w:rPr>
-          <w:rFonts w:ascii="Arial" w:hAnsi="Arial" w:cs="Arial"/>
-          <w:sz w:val="24"/>
-          <w:szCs w:val="24"/>
-        </w:rPr>
-      </w:pPr>
-      <w:r>
-        <w:rPr>
-          <w:rFonts w:ascii="Arial" w:hAnsi="Arial" w:cs="Arial"/>
-          <w:sz w:val="24"/>
-          <w:szCs w:val="24"/>
-          <w:highlight w:val="green"/>
-        </w:rPr>
-        <w:t xml:space="preserve">Pastinake 100 g </w:t>
-      </w:r>
-      <w:r>
-        <w:rPr>
-          <w:rFonts w:ascii="Arial" w:hAnsi="Arial" w:cs="Arial"/>
-          <w:sz w:val="24"/>
-          <w:szCs w:val="24"/>
-          <w:highlight w:val="green"/>
-        </w:rPr>
-        <w:t>0,001 mg</w:t>
-      </w:r>
-    </w:p>
-    <w:p>
-      <w:pPr>
-        <w:rPr>
-          <w:rFonts w:ascii="Arial" w:hAnsi="Arial" w:cs="Arial"/>
-          <w:sz w:val="24"/>
-          <w:szCs w:val="24"/>
-        </w:rPr>
-      </w:pPr>
-      <w:r>
-        <w:rPr>
-          <w:rFonts w:ascii="Arial" w:hAnsi="Arial" w:cs="Arial"/>
-          <w:sz w:val="24"/>
-          <w:szCs w:val="24"/>
-          <w:highlight w:val="green"/>
-        </w:rPr>
-        <w:t xml:space="preserve">Hokkaidokürbis 100 g </w:t>
-      </w:r>
-      <w:r>
-        <w:rPr>
-          <w:rFonts w:ascii="Arial" w:hAnsi="Arial" w:cs="Arial"/>
-          <w:sz w:val="24"/>
-          <w:szCs w:val="24"/>
-          <w:highlight w:val="green"/>
-        </w:rPr>
-        <w:t>0,117 mg</w:t>
-      </w:r>
-    </w:p>
-    <w:p>
-      <w:pPr>
-        <w:rPr>
-          <w:rFonts w:ascii="Arial" w:hAnsi="Arial" w:cs="Arial"/>
-          <w:sz w:val="24"/>
-          <w:szCs w:val="24"/>
-        </w:rPr>
-      </w:pPr>
-      <w:r>
-        <w:rPr>
-          <w:rFonts w:ascii="Arial" w:hAnsi="Arial" w:cs="Arial"/>
-          <w:sz w:val="24"/>
-          <w:szCs w:val="24"/>
-          <w:highlight w:val="green"/>
-        </w:rPr>
-        <w:t xml:space="preserve">Eisbergsalat 50 g </w:t>
-      </w:r>
-      <w:r>
-        <w:rPr>
-          <w:rFonts w:ascii="Arial" w:hAnsi="Arial" w:cs="Arial"/>
-          <w:sz w:val="24"/>
-          <w:szCs w:val="24"/>
-          <w:highlight w:val="green"/>
-        </w:rPr>
-        <w:t>0,15 mg</w:t>
-      </w:r>
-    </w:p>
-    <w:p>
-      <w:pPr>
-        <w:rPr>
-          <w:rFonts w:ascii="Arial" w:hAnsi="Arial" w:cs="Arial"/>
-          <w:sz w:val="24"/>
-          <w:szCs w:val="24"/>
-        </w:rPr>
-      </w:pPr>
-      <w:r>
-        <w:rPr>
-          <w:rFonts w:ascii="Arial" w:hAnsi="Arial" w:cs="Arial"/>
-          <w:sz w:val="24"/>
-          <w:szCs w:val="24"/>
-          <w:highlight w:val="green"/>
-        </w:rPr>
-        <w:t>Süßkartoffel 100 g</w:t>
-      </w:r>
-      <w:r>
-        <w:rPr>
-          <w:rFonts w:ascii="Arial" w:hAnsi="Arial" w:cs="Arial"/>
-          <w:sz w:val="24"/>
-          <w:szCs w:val="24"/>
-          <w:highlight w:val="green"/>
-        </w:rPr>
-        <w:t xml:space="preserve"> 0,623 mg</w:t>
-      </w:r>
-    </w:p>
-    <w:p>
-      <w:pPr>
-        <w:rPr>
-          <w:rFonts w:ascii="Arial" w:hAnsi="Arial" w:cs="Arial"/>
-          <w:sz w:val="24"/>
-          <w:szCs w:val="24"/>
-        </w:rPr>
-      </w:pPr>
-    </w:p>
-    <w:p>
-      <w:pPr>
-        <w:rPr>
-          <w:rFonts w:ascii="Arial" w:hAnsi="Arial" w:cs="Arial"/>
-          <w:sz w:val="24"/>
-          <w:szCs w:val="24"/>
-        </w:rPr>
-      </w:pPr>
-      <w:r>
-        <w:rPr>
-          <w:rFonts w:ascii="Arial" w:hAnsi="Arial" w:cs="Arial"/>
-          <w:sz w:val="24"/>
-          <w:szCs w:val="24"/>
-          <w:highlight w:val="green"/>
-        </w:rPr>
-        <w:t xml:space="preserve">Rapsöl 5 g </w:t>
-      </w:r>
-      <w:r>
-        <w:rPr>
-          <w:rFonts w:ascii="Arial" w:hAnsi="Arial" w:cs="Arial"/>
-          <w:sz w:val="24"/>
-          <w:szCs w:val="24"/>
-          <w:highlight w:val="green"/>
-        </w:rPr>
-        <w:t>0,014 mg</w:t>
-      </w:r>
-    </w:p>
-    <w:p>
-      <w:pPr>
-        <w:rPr>
-          <w:rFonts w:ascii="Arial" w:hAnsi="Arial" w:cs="Arial"/>
-          <w:sz w:val="24"/>
-          <w:szCs w:val="24"/>
-          <w:lang w:val="en-GB"/>
-        </w:rPr>
-      </w:pPr>
-      <w:proofErr w:type="spellStart"/>
-      <w:r>
-        <w:rPr>
-          <w:rFonts w:ascii="Arial" w:hAnsi="Arial" w:cs="Arial"/>
-          <w:sz w:val="24"/>
-          <w:szCs w:val="24"/>
-          <w:highlight w:val="green"/>
-          <w:lang w:val="en-GB"/>
-        </w:rPr>
-        <w:t>Olivenöl</w:t>
-      </w:r>
-      <w:proofErr w:type="spellEnd"/>
-      <w:r>
-        <w:rPr>
-          <w:rFonts w:ascii="Arial" w:hAnsi="Arial" w:cs="Arial"/>
-          <w:sz w:val="24"/>
-          <w:szCs w:val="24"/>
-          <w:highlight w:val="green"/>
-          <w:lang w:val="en-GB"/>
-        </w:rPr>
-        <w:t xml:space="preserve"> 5 g </w:t>
-      </w:r>
-      <w:r>
-        <w:rPr>
-          <w:rFonts w:ascii="Arial" w:hAnsi="Arial" w:cs="Arial"/>
-          <w:sz w:val="24"/>
-          <w:szCs w:val="24"/>
-          <w:highlight w:val="green"/>
-          <w:lang w:val="en-GB"/>
-        </w:rPr>
-        <w:t>0,</w:t>
-      </w:r>
-      <w:r>
-        <w:rPr>
-          <w:rFonts w:ascii="Arial" w:hAnsi="Arial" w:cs="Arial"/>
-          <w:sz w:val="24"/>
-          <w:szCs w:val="24"/>
-          <w:highlight w:val="green"/>
-          <w:lang w:val="en-GB"/>
-        </w:rPr>
-        <w:t>007</w:t>
-      </w:r>
-      <w:r>
-        <w:rPr>
-          <w:rFonts w:ascii="Arial" w:hAnsi="Arial" w:cs="Arial"/>
-          <w:sz w:val="24"/>
-          <w:szCs w:val="24"/>
-          <w:highlight w:val="green"/>
-          <w:lang w:val="en-GB"/>
-        </w:rPr>
-        <w:t xml:space="preserve"> mg</w:t>
-      </w:r>
-      <w:r>
-        <w:rPr>
-          <w:rFonts w:ascii="Arial" w:hAnsi="Arial" w:cs="Arial"/>
-          <w:sz w:val="24"/>
-          <w:szCs w:val="24"/>
-          <w:lang w:val="en-GB"/>
-        </w:rPr>
-        <w:t xml:space="preserve">  </w:t>
-      </w:r>
-    </w:p>
-    <w:p>
-      <w:pPr>
-        <w:rPr>
-          <w:rFonts w:ascii="Arial" w:hAnsi="Arial" w:cs="Arial"/>
-          <w:sz w:val="24"/>
-          <w:szCs w:val="24"/>
-          <w:lang w:val="en-GB"/>
-        </w:rPr>
-      </w:pPr>
-    </w:p>
-    <w:p>
-      <w:pPr>
-        <w:rPr>
-          <w:rFonts w:ascii="Arial" w:hAnsi="Arial" w:cs="Arial"/>
-          <w:sz w:val="24"/>
-          <w:szCs w:val="24"/>
-        </w:rPr>
-      </w:pPr>
-      <w:bookmarkStart w:id="3" w:name="_Hlk168311705"/>
-      <w:r>
-        <w:rPr>
-          <w:rFonts w:ascii="Arial" w:hAnsi="Arial" w:cs="Arial"/>
-          <w:sz w:val="24"/>
-          <w:szCs w:val="24"/>
-          <w:highlight w:val="green"/>
-        </w:rPr>
-        <w:t>Hirse 400</w:t>
-      </w:r>
-      <w:r>
-        <w:rPr>
-          <w:rFonts w:ascii="Arial" w:hAnsi="Arial" w:cs="Arial"/>
-          <w:sz w:val="24"/>
-          <w:szCs w:val="24"/>
-          <w:highlight w:val="green"/>
-        </w:rPr>
-        <w:t xml:space="preserve"> </w:t>
-      </w:r>
-      <w:r>
-        <w:rPr>
-          <w:rFonts w:ascii="Arial" w:hAnsi="Arial" w:cs="Arial"/>
-          <w:sz w:val="24"/>
-          <w:szCs w:val="24"/>
-          <w:highlight w:val="green"/>
-        </w:rPr>
-        <w:t>g 0 mg</w:t>
-      </w:r>
-    </w:p>
-    <w:bookmarkEnd w:id="3"/>
-    <w:p>
-      <w:pPr>
-        <w:rPr>
-          <w:rFonts w:ascii="Arial" w:hAnsi="Arial" w:cs="Arial"/>
-          <w:sz w:val="24"/>
-          <w:szCs w:val="24"/>
-        </w:rPr>
-      </w:pPr>
-      <w:r>
-        <w:rPr>
-          <w:rFonts w:ascii="Arial" w:hAnsi="Arial" w:cs="Arial"/>
-          <w:sz w:val="24"/>
-          <w:szCs w:val="24"/>
-          <w:highlight w:val="green"/>
-        </w:rPr>
-        <w:t xml:space="preserve">Quinoa </w:t>
-      </w:r>
-      <w:r>
-        <w:rPr>
-          <w:rFonts w:ascii="Arial" w:hAnsi="Arial" w:cs="Arial"/>
-          <w:sz w:val="24"/>
-          <w:szCs w:val="24"/>
-          <w:highlight w:val="green"/>
-        </w:rPr>
-        <w:t>390 g 0 mg</w:t>
-      </w:r>
-    </w:p>
-    <w:p>
-      <w:pPr>
-        <w:rPr>
-          <w:rFonts w:ascii="Arial" w:hAnsi="Arial" w:cs="Arial"/>
-          <w:sz w:val="24"/>
-          <w:szCs w:val="24"/>
-        </w:rPr>
-      </w:pPr>
-      <w:proofErr w:type="spellStart"/>
-      <w:r>
-        <w:rPr>
-          <w:rFonts w:ascii="Arial" w:hAnsi="Arial" w:cs="Arial"/>
-          <w:sz w:val="24"/>
-          <w:szCs w:val="24"/>
-          <w:highlight w:val="green"/>
-        </w:rPr>
-        <w:t>Kartoffeln</w:t>
-      </w:r>
-      <w:r>
-        <w:rPr>
-          <w:rFonts w:ascii="Arial" w:hAnsi="Arial" w:cs="Arial"/>
-          <w:sz w:val="24"/>
-          <w:szCs w:val="24"/>
-          <w:highlight w:val="green"/>
-        </w:rPr>
-        <w:t>gegart</w:t>
-      </w:r>
-      <w:proofErr w:type="spellEnd"/>
-      <w:r>
-        <w:rPr>
-          <w:rFonts w:ascii="Arial" w:hAnsi="Arial" w:cs="Arial"/>
-          <w:sz w:val="24"/>
-          <w:szCs w:val="24"/>
-          <w:highlight w:val="green"/>
-        </w:rPr>
-        <w:t xml:space="preserve"> 400 g</w:t>
-      </w:r>
-      <w:r>
-        <w:rPr>
-          <w:rFonts w:ascii="Arial" w:hAnsi="Arial" w:cs="Arial"/>
-          <w:sz w:val="24"/>
-          <w:szCs w:val="24"/>
-          <w:highlight w:val="green"/>
-        </w:rPr>
-        <w:t xml:space="preserve"> 0,002 mg</w:t>
-      </w:r>
-    </w:p>
-    <w:p>
-      <w:pPr>
-        <w:rPr>
-          <w:rFonts w:ascii="Arial" w:hAnsi="Arial" w:cs="Arial"/>
-          <w:sz w:val="24"/>
-          <w:szCs w:val="24"/>
-        </w:rPr>
-      </w:pPr>
-      <w:r>
-        <w:rPr>
-          <w:rFonts w:ascii="Arial" w:hAnsi="Arial" w:cs="Arial"/>
-          <w:sz w:val="24"/>
-          <w:szCs w:val="24"/>
-          <w:highlight w:val="green"/>
-        </w:rPr>
-        <w:t>Vollkornreis 245 g</w:t>
-      </w:r>
-      <w:r>
-        <w:rPr>
-          <w:rFonts w:ascii="Arial" w:hAnsi="Arial" w:cs="Arial"/>
-          <w:sz w:val="24"/>
-          <w:szCs w:val="24"/>
-          <w:highlight w:val="green"/>
-        </w:rPr>
-        <w:t xml:space="preserve"> 0 g</w:t>
-      </w:r>
-    </w:p>
-    <w:p>
-      <w:pPr>
-        <w:rPr>
-          <w:rFonts w:ascii="Arial" w:hAnsi="Arial" w:cs="Arial"/>
-          <w:sz w:val="24"/>
-          <w:szCs w:val="24"/>
-        </w:rPr>
-      </w:pPr>
-      <w:r>
-        <w:rPr>
-          <w:rFonts w:ascii="Arial" w:hAnsi="Arial" w:cs="Arial"/>
-          <w:sz w:val="24"/>
-          <w:szCs w:val="24"/>
-        </w:rPr>
-        <w:t xml:space="preserve"> </w:t>
-      </w:r>
-    </w:p>
-    <w:p>
-      <w:pPr>
-        <w:rPr>
-          <w:rFonts w:ascii="Arial" w:hAnsi="Arial" w:cs="Arial"/>
-          <w:sz w:val="24"/>
-          <w:szCs w:val="24"/>
-        </w:rPr>
-      </w:pPr>
-      <w:r>
-        <w:rPr>
-          <w:rFonts w:ascii="Arial" w:hAnsi="Arial" w:cs="Arial"/>
-          <w:sz w:val="24"/>
-          <w:szCs w:val="24"/>
-          <w:highlight w:val="green"/>
-        </w:rPr>
-        <w:t xml:space="preserve">Hähnchenbrustfilet 100 g </w:t>
-      </w:r>
-      <w:r>
-        <w:rPr>
-          <w:rFonts w:ascii="Arial" w:hAnsi="Arial" w:cs="Arial"/>
-          <w:sz w:val="24"/>
-          <w:szCs w:val="24"/>
-          <w:highlight w:val="green"/>
-        </w:rPr>
-        <w:t>0,029 mg</w:t>
-      </w:r>
-    </w:p>
-    <w:p>
-      <w:pPr>
-        <w:rPr>
-          <w:rFonts w:ascii="Arial" w:hAnsi="Arial" w:cs="Arial"/>
-          <w:sz w:val="24"/>
-          <w:szCs w:val="24"/>
-        </w:rPr>
-      </w:pPr>
-      <w:bookmarkStart w:id="4" w:name="_Hlk168300182"/>
-      <w:r>
-        <w:rPr>
-          <w:rFonts w:ascii="Arial" w:hAnsi="Arial" w:cs="Arial"/>
-          <w:sz w:val="24"/>
-          <w:szCs w:val="24"/>
-          <w:highlight w:val="green"/>
-        </w:rPr>
-        <w:t>L</w:t>
-      </w:r>
-      <w:r>
-        <w:rPr>
-          <w:rFonts w:ascii="Arial" w:hAnsi="Arial" w:cs="Arial"/>
-          <w:sz w:val="24"/>
-          <w:szCs w:val="24"/>
-          <w:highlight w:val="green"/>
-        </w:rPr>
-        <w:t>achs</w:t>
-      </w:r>
-      <w:r>
-        <w:rPr>
-          <w:rFonts w:ascii="Arial" w:hAnsi="Arial" w:cs="Arial"/>
-          <w:sz w:val="24"/>
-          <w:szCs w:val="24"/>
-          <w:highlight w:val="green"/>
-        </w:rPr>
-        <w:t>gekocht</w:t>
-      </w:r>
-      <w:bookmarkEnd w:id="4"/>
-      <w:r>
-        <w:rPr>
-          <w:rFonts w:ascii="Arial" w:hAnsi="Arial" w:cs="Arial"/>
-          <w:sz w:val="24"/>
-          <w:szCs w:val="24"/>
-          <w:highlight w:val="green"/>
-        </w:rPr>
-        <w:t xml:space="preserve"> 120 g </w:t>
-      </w:r>
-      <w:r>
-        <w:rPr>
-          <w:rFonts w:ascii="Arial" w:hAnsi="Arial" w:cs="Arial"/>
-          <w:sz w:val="24"/>
-          <w:szCs w:val="24"/>
-          <w:highlight w:val="green"/>
-        </w:rPr>
-        <w:t>0,064 mg</w:t>
-      </w:r>
-    </w:p>
-    <w:p>
-      <w:pPr>
-        <w:rPr>
-          <w:rFonts w:ascii="Arial" w:hAnsi="Arial" w:cs="Arial"/>
-          <w:sz w:val="24"/>
-          <w:szCs w:val="24"/>
-        </w:rPr>
-      </w:pPr>
-      <w:r>
-        <w:rPr>
-          <w:rFonts w:ascii="Arial" w:hAnsi="Arial" w:cs="Arial"/>
-          <w:sz w:val="24"/>
-          <w:szCs w:val="24"/>
-          <w:highlight w:val="green"/>
-        </w:rPr>
-        <w:t>Eigelb 20 g</w:t>
-      </w:r>
-      <w:r>
-        <w:rPr>
-          <w:rFonts w:ascii="Arial" w:hAnsi="Arial" w:cs="Arial"/>
-          <w:sz w:val="24"/>
-          <w:szCs w:val="24"/>
-          <w:highlight w:val="green"/>
-        </w:rPr>
-        <w:t xml:space="preserve"> 0,18 mg</w:t>
-      </w:r>
-    </w:p>
-    <w:p>
-      <w:pPr>
-        <w:rPr>
-          <w:rFonts w:ascii="Arial" w:hAnsi="Arial" w:cs="Arial"/>
-          <w:sz w:val="24"/>
-          <w:szCs w:val="24"/>
-        </w:rPr>
-      </w:pPr>
-    </w:p>
-    <w:p>
-      <w:pPr>
-        <w:rPr>
-          <w:rFonts w:ascii="Arial" w:hAnsi="Arial" w:cs="Arial"/>
-          <w:sz w:val="24"/>
-          <w:szCs w:val="24"/>
-          <w:lang w:val="en-GB"/>
-        </w:rPr>
-      </w:pPr>
-      <w:r>
-        <w:rPr>
-          <w:rFonts w:ascii="Arial" w:hAnsi="Arial" w:cs="Arial"/>
-          <w:sz w:val="24"/>
-          <w:szCs w:val="24"/>
-          <w:highlight w:val="green"/>
+      </w:pPr>
+      <w:r>
+        <w:rPr>
+          <w:rFonts w:ascii="Arial" w:hAnsi="Arial" w:cs="Arial"/>
+          <w:sz w:val="24"/>
+          <w:szCs w:val="24"/>
           <w:lang w:val="en-GB"/>
         </w:rPr>
         <w:lastRenderedPageBreak/>
@@ -981,7 +995,6 @@
           <w:rFonts w:ascii="Arial" w:hAnsi="Arial" w:cs="Arial"/>
           <w:sz w:val="24"/>
           <w:szCs w:val="24"/>
-          <w:highlight w:val="green"/>
           <w:lang w:val="en-GB"/>
         </w:rPr>
         <w:t xml:space="preserve"> 0 mg</w:t>
@@ -996,129 +1009,112 @@
           <w:lang w:val="en-GB"/>
         </w:rPr>
       </w:pPr>
-      <w:proofErr w:type="spellStart"/>
-      <w:r>
-        <w:rPr>
-          <w:rFonts w:ascii="Arial" w:hAnsi="Arial" w:cs="Arial"/>
-          <w:sz w:val="24"/>
-          <w:szCs w:val="24"/>
-          <w:highlight w:val="green"/>
+      <w:r>
+        <w:rPr>
+          <w:rFonts w:ascii="Arial" w:hAnsi="Arial" w:cs="Arial"/>
+          <w:sz w:val="24"/>
+          <w:szCs w:val="24"/>
           <w:lang w:val="en-GB"/>
         </w:rPr>
-        <w:t>Macadamianuss</w:t>
-      </w:r>
-      <w:proofErr w:type="spellEnd"/>
-      <w:r>
-        <w:rPr>
-          <w:rFonts w:ascii="Arial" w:hAnsi="Arial" w:cs="Arial"/>
-          <w:sz w:val="24"/>
-          <w:szCs w:val="24"/>
-          <w:highlight w:val="green"/>
+        <w:t>Macadamianuss 25 g</w:t>
+      </w:r>
+      <w:r>
+        <w:rPr>
+          <w:rFonts w:ascii="Arial" w:hAnsi="Arial" w:cs="Arial"/>
+          <w:sz w:val="24"/>
+          <w:szCs w:val="24"/>
           <w:lang w:val="en-GB"/>
         </w:rPr>
-        <w:t xml:space="preserve"> 25 g</w:t>
-      </w:r>
-      <w:r>
-        <w:rPr>
-          <w:rFonts w:ascii="Arial" w:hAnsi="Arial" w:cs="Arial"/>
-          <w:sz w:val="24"/>
-          <w:szCs w:val="24"/>
-          <w:highlight w:val="green"/>
-          <w:lang w:val="en-GB"/>
-        </w:rPr>
-        <w:t xml:space="preserve"> 0,00013 mg</w:t>
-      </w:r>
-    </w:p>
-    <w:p>
-      <w:pPr>
-        <w:rPr>
-          <w:rFonts w:ascii="Arial" w:hAnsi="Arial" w:cs="Arial"/>
-          <w:sz w:val="24"/>
-          <w:szCs w:val="24"/>
-        </w:rPr>
-      </w:pPr>
-      <w:proofErr w:type="spellStart"/>
-      <w:r>
-        <w:rPr>
-          <w:rFonts w:ascii="Arial" w:hAnsi="Arial" w:cs="Arial"/>
-          <w:sz w:val="24"/>
-          <w:szCs w:val="24"/>
-          <w:highlight w:val="green"/>
-        </w:rPr>
-        <w:t>geröstetegesalzeneKürbiskerne</w:t>
-      </w:r>
-      <w:proofErr w:type="spellEnd"/>
-      <w:r>
-        <w:rPr>
-          <w:rFonts w:ascii="Arial" w:hAnsi="Arial" w:cs="Arial"/>
-          <w:sz w:val="24"/>
-          <w:szCs w:val="24"/>
-          <w:highlight w:val="green"/>
-        </w:rPr>
-        <w:t xml:space="preserve"> 25 g </w:t>
-      </w:r>
-      <w:r>
-        <w:rPr>
-          <w:rFonts w:ascii="Arial" w:hAnsi="Arial" w:cs="Arial"/>
-          <w:sz w:val="24"/>
-          <w:szCs w:val="24"/>
-          <w:highlight w:val="green"/>
-        </w:rPr>
-        <w:t>0,004 mg</w:t>
-      </w:r>
-    </w:p>
-    <w:p>
-      <w:pPr>
-        <w:rPr>
-          <w:rFonts w:ascii="Arial" w:hAnsi="Arial" w:cs="Arial"/>
-          <w:sz w:val="24"/>
-          <w:szCs w:val="24"/>
-        </w:rPr>
-      </w:pPr>
-      <w:proofErr w:type="spellStart"/>
-      <w:r>
-        <w:rPr>
-          <w:rFonts w:ascii="Arial" w:hAnsi="Arial" w:cs="Arial"/>
-          <w:sz w:val="24"/>
-          <w:szCs w:val="24"/>
-          <w:highlight w:val="green"/>
-        </w:rPr>
-        <w:t>Kürbiskernepur</w:t>
-      </w:r>
-      <w:proofErr w:type="spellEnd"/>
-      <w:r>
-        <w:rPr>
-          <w:rFonts w:ascii="Arial" w:hAnsi="Arial" w:cs="Arial"/>
-          <w:sz w:val="24"/>
-          <w:szCs w:val="24"/>
-          <w:highlight w:val="green"/>
-        </w:rPr>
-        <w:t xml:space="preserve"> 25 g</w:t>
-      </w:r>
-      <w:r>
-        <w:rPr>
-          <w:rFonts w:ascii="Arial" w:hAnsi="Arial" w:cs="Arial"/>
-          <w:sz w:val="24"/>
-          <w:szCs w:val="24"/>
-          <w:highlight w:val="green"/>
-        </w:rPr>
-        <w:t xml:space="preserve"> 0,005 mg</w:t>
-      </w:r>
-    </w:p>
-    <w:p>
-      <w:pPr>
-        <w:rPr>
-          <w:rFonts w:ascii="Arial" w:hAnsi="Arial" w:cs="Arial"/>
-          <w:sz w:val="24"/>
-          <w:szCs w:val="24"/>
-        </w:rPr>
-      </w:pPr>
-      <w:r>
-        <w:rPr>
-          <w:rFonts w:ascii="Arial" w:hAnsi="Arial" w:cs="Arial"/>
-          <w:sz w:val="24"/>
-          <w:szCs w:val="24"/>
-          <w:highlight w:val="green"/>
+        <w:t xml:space="preserve"> 0 mg</w:t>
+      </w:r>
+    </w:p>
+    <w:p>
+      <w:pPr>
+        <w:rPr>
+          <w:rFonts w:ascii="Arial" w:hAnsi="Arial" w:cs="Arial"/>
+          <w:sz w:val="24"/>
+          <w:szCs w:val="24"/>
+        </w:rPr>
+      </w:pPr>
+      <w:r>
+        <w:rPr>
+          <w:rFonts w:ascii="Arial" w:hAnsi="Arial" w:cs="Arial"/>
+          <w:sz w:val="24"/>
+          <w:szCs w:val="24"/>
+        </w:rPr>
+        <w:t xml:space="preserve">geröstetegesalzeneKürbiskerne 25 g </w:t>
+      </w:r>
+      <w:r>
+        <w:rPr>
+          <w:rFonts w:ascii="Arial" w:hAnsi="Arial" w:cs="Arial"/>
+          <w:sz w:val="24"/>
+          <w:szCs w:val="24"/>
+        </w:rPr>
+        <w:t>0</w:t>
+      </w:r>
+      <w:r>
+        <w:rPr>
+          <w:rFonts w:ascii="Arial" w:hAnsi="Arial" w:cs="Arial"/>
+          <w:sz w:val="24"/>
+          <w:szCs w:val="24"/>
+        </w:rPr>
+        <w:t xml:space="preserve"> mg</w:t>
+      </w:r>
+    </w:p>
+    <w:p>
+      <w:pPr>
+        <w:rPr>
+          <w:rFonts w:ascii="Arial" w:hAnsi="Arial" w:cs="Arial"/>
+          <w:sz w:val="24"/>
+          <w:szCs w:val="24"/>
+        </w:rPr>
+      </w:pPr>
+      <w:r>
+        <w:rPr>
+          <w:rFonts w:ascii="Arial" w:hAnsi="Arial" w:cs="Arial"/>
+          <w:sz w:val="24"/>
+          <w:szCs w:val="24"/>
+        </w:rPr>
+        <w:t>Kürbiskerne</w:t>
+      </w:r>
+      <w:r>
+        <w:rPr>
+          <w:rFonts w:ascii="Arial" w:hAnsi="Arial" w:cs="Arial"/>
+          <w:sz w:val="24"/>
+          <w:szCs w:val="24"/>
+        </w:rPr>
+        <w:t xml:space="preserve"> </w:t>
+      </w:r>
+      <w:r>
+        <w:rPr>
+          <w:rFonts w:ascii="Arial" w:hAnsi="Arial" w:cs="Arial"/>
+          <w:sz w:val="24"/>
+          <w:szCs w:val="24"/>
+        </w:rPr>
+        <w:t>25 g</w:t>
+      </w:r>
+      <w:r>
+        <w:rPr>
+          <w:rFonts w:ascii="Arial" w:hAnsi="Arial" w:cs="Arial"/>
+          <w:sz w:val="24"/>
+          <w:szCs w:val="24"/>
+        </w:rPr>
+        <w:t xml:space="preserve"> 0 mg</w:t>
+      </w:r>
+    </w:p>
+    <w:p>
+      <w:pPr>
+        <w:rPr>
+          <w:rFonts w:ascii="Arial" w:hAnsi="Arial" w:cs="Arial"/>
+          <w:sz w:val="24"/>
+          <w:szCs w:val="24"/>
+        </w:rPr>
+      </w:pPr>
+      <w:r>
+        <w:rPr>
+          <w:rFonts w:ascii="Arial" w:hAnsi="Arial" w:cs="Arial"/>
+          <w:sz w:val="24"/>
+          <w:szCs w:val="24"/>
         </w:rPr>
         <w:t xml:space="preserve">Paranuss 4 g </w:t>
       </w:r>
@@ -1127,7 +1123,6 @@
           <w:rFonts w:ascii="Arial" w:hAnsi="Arial" w:cs="Arial"/>
           <w:sz w:val="24"/>
           <w:szCs w:val="24"/>
-          <w:highlight w:val="green"/>
         </w:rPr>
         <w:t>0 mg</w:t>
       </w:r>
@@ -1145,7 +1140,6 @@
           <w:rFonts w:ascii="Arial" w:hAnsi="Arial" w:cs="Arial"/>
           <w:sz w:val="24"/>
           <w:szCs w:val="24"/>
-          <w:highlight w:val="green"/>
         </w:rPr>
         <w:t>Walnuss 20 g</w:t>
       </w:r>
@@ -1154,9 +1148,8 @@
           <w:rFonts w:ascii="Arial" w:hAnsi="Arial" w:cs="Arial"/>
           <w:sz w:val="24"/>
           <w:szCs w:val="24"/>
-          <w:highlight w:val="green"/>
-        </w:rPr>
-        <w:t xml:space="preserve"> 0,00038 mg</w:t>
+        </w:rPr>
+        <w:t xml:space="preserve"> 0 mg</w:t>
       </w:r>
     </w:p>
     <w:p>
@@ -1182,7 +1175,6 @@
           <w:rFonts w:ascii="Arial" w:hAnsi="Arial" w:cs="Arial"/>
           <w:sz w:val="24"/>
           <w:szCs w:val="24"/>
-          <w:highlight w:val="green"/>
         </w:rPr>
         <w:t>Zucchini</w:t>
       </w:r>
@@ -1191,7 +1183,6 @@
           <w:rFonts w:ascii="Arial" w:hAnsi="Arial" w:cs="Arial"/>
           <w:sz w:val="24"/>
           <w:szCs w:val="24"/>
-          <w:highlight w:val="green"/>
         </w:rPr>
         <w:t>gegart</w:t>
       </w:r>
@@ -1201,7 +1192,6 @@
           <w:rFonts w:ascii="Arial" w:hAnsi="Arial" w:cs="Arial"/>
           <w:sz w:val="24"/>
           <w:szCs w:val="24"/>
-          <w:highlight w:val="green"/>
         </w:rPr>
         <w:t xml:space="preserve"> 130 g</w:t>
       </w:r>
@@ -1210,26 +1200,23 @@
           <w:rFonts w:ascii="Arial" w:hAnsi="Arial" w:cs="Arial"/>
           <w:sz w:val="24"/>
           <w:szCs w:val="24"/>
-          <w:highlight w:val="green"/>
-        </w:rPr>
-        <w:t xml:space="preserve"> 0,038 mg</w:t>
-      </w:r>
-    </w:p>
-    <w:p>
-      <w:pPr>
-        <w:rPr>
-          <w:rFonts w:ascii="Arial" w:hAnsi="Arial" w:cs="Arial"/>
-          <w:sz w:val="24"/>
-          <w:szCs w:val="24"/>
-        </w:rPr>
-      </w:pPr>
-      <w:proofErr w:type="spellStart"/>
-      <w:r>
-        <w:rPr>
-          <w:rFonts w:ascii="Arial" w:hAnsi="Arial" w:cs="Arial"/>
-          <w:sz w:val="24"/>
-          <w:szCs w:val="24"/>
-          <w:highlight w:val="green"/>
+        </w:rPr>
+        <w:t xml:space="preserve"> 0,03 mg</w:t>
+      </w:r>
+    </w:p>
+    <w:p>
+      <w:pPr>
+        <w:rPr>
+          <w:rFonts w:ascii="Arial" w:hAnsi="Arial" w:cs="Arial"/>
+          <w:sz w:val="24"/>
+          <w:szCs w:val="24"/>
+        </w:rPr>
+      </w:pPr>
+      <w:r>
+        <w:rPr>
+          <w:rFonts w:ascii="Arial" w:hAnsi="Arial" w:cs="Arial"/>
+          <w:sz w:val="24"/>
+          <w:szCs w:val="24"/>
         </w:rPr>
         <w:t>Gurke</w:t>
       </w:r>
@@ -1238,17 +1225,14 @@
           <w:rFonts w:ascii="Arial" w:hAnsi="Arial" w:cs="Arial"/>
           <w:sz w:val="24"/>
           <w:szCs w:val="24"/>
-          <w:highlight w:val="green"/>
         </w:rPr>
         <w:t>gegart</w:t>
       </w:r>
-      <w:proofErr w:type="spellEnd"/>
-      <w:r>
-        <w:rPr>
-          <w:rFonts w:ascii="Arial" w:hAnsi="Arial" w:cs="Arial"/>
-          <w:sz w:val="24"/>
-          <w:szCs w:val="24"/>
-          <w:highlight w:val="green"/>
+      <w:r>
+        <w:rPr>
+          <w:rFonts w:ascii="Arial" w:hAnsi="Arial" w:cs="Arial"/>
+          <w:sz w:val="24"/>
+          <w:szCs w:val="24"/>
         </w:rPr>
         <w:t xml:space="preserve"> 130 g</w:t>
       </w:r>
@@ -1257,9 +1241,8 @@
           <w:rFonts w:ascii="Arial" w:hAnsi="Arial" w:cs="Arial"/>
           <w:sz w:val="24"/>
           <w:szCs w:val="24"/>
-          <w:highlight w:val="green"/>
-        </w:rPr>
-        <w:t xml:space="preserve"> 0,043 mg</w:t>
+        </w:rPr>
+        <w:t xml:space="preserve"> 0,04 mg</w:t>
       </w:r>
       <w:r>
         <w:rPr>
@@ -1270,44 +1253,6 @@
         <w:t xml:space="preserve"> </w:t>
       </w:r>
     </w:p>
-    <w:p>
-      <w:pPr>
-        <w:rPr>
-          <w:rFonts w:ascii="Arial" w:hAnsi="Arial" w:cs="Arial"/>
-          <w:sz w:val="24"/>
-          <w:szCs w:val="24"/>
-        </w:rPr>
-      </w:pPr>
-      <w:proofErr w:type="spellStart"/>
-      <w:r>
-        <w:rPr>
-          <w:rFonts w:ascii="Arial" w:hAnsi="Arial" w:cs="Arial"/>
-          <w:sz w:val="24"/>
-          <w:szCs w:val="24"/>
-          <w:highlight w:val="green"/>
-        </w:rPr>
-        <w:t>Dinkelvollkornnudelnroh</w:t>
-      </w:r>
-      <w:proofErr w:type="spellEnd"/>
-      <w:r>
-        <w:rPr>
-          <w:rFonts w:ascii="Arial" w:hAnsi="Arial" w:cs="Arial"/>
-          <w:sz w:val="24"/>
-          <w:szCs w:val="24"/>
-          <w:highlight w:val="green"/>
-        </w:rPr>
-        <w:t xml:space="preserve"> 90 g</w:t>
-      </w:r>
-      <w:r>
-        <w:rPr>
-          <w:rFonts w:ascii="Arial" w:hAnsi="Arial" w:cs="Arial"/>
-          <w:sz w:val="24"/>
-          <w:szCs w:val="24"/>
-          <w:highlight w:val="green"/>
-        </w:rPr>
-        <w:t xml:space="preserve"> 0 g</w:t>
-      </w:r>
-    </w:p>
     <w:bookmarkEnd w:id="0"/>
     <w:p>
       <w:pPr>
@@ -1316,6 +1261,26 @@
           <w:szCs w:val="24"/>
         </w:rPr>
       </w:pPr>
+      <w:r>
+        <w:rPr>
+          <w:rFonts w:ascii="Arial" w:hAnsi="Arial" w:cs="Arial"/>
+          <w:kern w:val="0"/>
+          <w:sz w:val="24"/>
+          <w:szCs w:val="24"/>
+          <w14:ligatures w14:val="none"/>
+        </w:rPr>
+        <w:t>Urdinkelnudelngegart 100 g</w:t>
+      </w:r>
+      <w:r>
+        <w:rPr>
+          <w:rFonts w:ascii="Arial" w:hAnsi="Arial" w:cs="Arial"/>
+          <w:kern w:val="0"/>
+          <w:sz w:val="24"/>
+          <w:szCs w:val="24"/>
+          <w14:ligatures w14:val="none"/>
+        </w:rPr>
+        <w:t xml:space="preserve"> 0,01 mg</w:t>
+      </w:r>
     </w:p>
     <w:p>
       <w:pPr>
